--- a/LEY DE KIRCHOFF POR MERTODO DE GAUSS (1).docx
+++ b/LEY DE KIRCHOFF POR MERTODO DE GAUSS (1).docx
@@ -23,12 +23,9 @@
           <w:sz w:val="28"/>
           <w:szCs w:val="28"/>
         </w:rPr>
-        <w:t>LEY DE KIRCHOFF POR MERTODO DE GAUSS-SEIDEL</w:t>
+        <w:t xml:space="preserve">LEY DE KIRCHOFF </w:t>
       </w:r>
-    </w:p>
-    <w:p>
-      <w:pPr>
-        <w:jc w:val="center"/>
+      <w:r>
         <w:rPr>
           <w:b/>
           <w:bCs/>
@@ -37,6 +34,20 @@
           <w:sz w:val="28"/>
           <w:szCs w:val="28"/>
         </w:rPr>
+        <w:t>– Numeric Methods</w:t>
+      </w:r>
+    </w:p>
+    <w:p>
+      <w:pPr>
+        <w:jc w:val="center"/>
+        <w:rPr>
+          <w:b/>
+          <w:bCs/>
+          <w:i/>
+          <w:iCs/>
+          <w:sz w:val="28"/>
+          <w:szCs w:val="28"/>
+        </w:rPr>
       </w:pPr>
     </w:p>
     <w:p>
@@ -51,167 +62,170 @@
           <w:sz w:val="28"/>
           <w:szCs w:val="28"/>
         </w:rPr>
-        <w:t>Estrategia para realizar</w:t>
+        <w:t>Strategy to follow:</w:t>
       </w:r>
-      <w:r>
-        <w:rPr>
-          <w:sz w:val="28"/>
-          <w:szCs w:val="28"/>
-        </w:rPr>
-        <w:t>:</w:t>
-      </w:r>
-      <w:r>
-        <w:rPr>
-          <w:sz w:val="28"/>
-          <w:szCs w:val="28"/>
-        </w:rPr>
-        <w:tab/>
-      </w:r>
-    </w:p>
-    <w:p>
-      <w:pPr>
+    </w:p>
+    <w:p>
+      <w:pPr>
+        <w:pStyle w:val="Prrafodelista"/>
         <w:numPr>
           <w:ilvl w:val="0"/>
-          <w:numId w:val="1"/>
+          <w:numId w:val="3"/>
         </w:numPr>
+        <w:rPr>
+          <w:sz w:val="28"/>
+          <w:szCs w:val="28"/>
+        </w:rPr>
       </w:pPr>
       <w:r>
-        <w:t>Formula</w:t>
+        <w:rPr>
+          <w:sz w:val="28"/>
+          <w:szCs w:val="28"/>
+        </w:rPr>
+        <w:t>Formulate the system of equations: Analyze the electrical circuit and use Kirchhoff's laws and the relationships between currents and voltages in the components to obtain a system of linear equations. Each equation will represent a constraint in the circuit.</w:t>
       </w:r>
-      <w:r>
-        <w:t>mos</w:t>
-      </w:r>
-      <w:r>
-        <w:t xml:space="preserve"> el sistema de ecuaciones: Analiza el circuito eléctrico y utiliza las leyes de Kirchhoff y las relaciones entre las corrientes y voltajes en los componentes para obtener un sistema de ecuaciones lineales. Cada ecuación representará una restricción del circuito.</w:t>
-      </w:r>
-    </w:p>
-    <w:p>
-      <w:pPr>
+    </w:p>
+    <w:p>
+      <w:pPr>
+        <w:pStyle w:val="Prrafodelista"/>
         <w:numPr>
           <w:ilvl w:val="0"/>
-          <w:numId w:val="1"/>
+          <w:numId w:val="3"/>
         </w:numPr>
+        <w:rPr>
+          <w:sz w:val="28"/>
+          <w:szCs w:val="28"/>
+        </w:rPr>
       </w:pPr>
       <w:r>
-        <w:t>Escr</w:t>
+        <w:rPr>
+          <w:sz w:val="28"/>
+          <w:szCs w:val="28"/>
+        </w:rPr>
+        <w:t>Write the system of equations in matrix form: Transform the system of equations into matrix form, where you will have a coefficient matrix and a vector of independent terms. For example, if you have N unknowns (voltages or currents) in the circuit, you will have an NxN square matrix and a vector of length N.</w:t>
       </w:r>
-      <w:r>
-        <w:t>ibimos</w:t>
-      </w:r>
-      <w:r>
-        <w:t xml:space="preserve"> el sistema de ecuaciones en forma matricial: Transforma el sistema de ecuaciones en una forma matricial, donde tendrás una matriz de coeficientes y un vector de términos independientes. Por ejemplo, si tienes N incógnitas (voltajes o corrientes) en el circuito, tendrás una matriz cuadrada NxN y un vector de longitud N.</w:t>
-      </w:r>
-    </w:p>
-    <w:p>
-      <w:pPr>
+    </w:p>
+    <w:p>
+      <w:pPr>
+        <w:pStyle w:val="Prrafodelista"/>
         <w:numPr>
           <w:ilvl w:val="0"/>
-          <w:numId w:val="1"/>
+          <w:numId w:val="3"/>
         </w:numPr>
+        <w:rPr>
+          <w:sz w:val="28"/>
+          <w:szCs w:val="28"/>
+        </w:rPr>
       </w:pPr>
       <w:r>
-        <w:t>Establece</w:t>
+        <w:rPr>
+          <w:sz w:val="28"/>
+          <w:szCs w:val="28"/>
+        </w:rPr>
+        <w:t>Establish an initial approximation: Assign initial values to the unknowns of the system of equations. You can use reasonable values based on your knowledge of the circuit or assign random values.</w:t>
       </w:r>
-      <w:r>
-        <w:t>mos</w:t>
-      </w:r>
-      <w:r>
-        <w:t xml:space="preserve"> una aproximación inicial: Asigna valores iniciales a las incógnitas del sistema de ecuaciones. Puedes utilizar valores razonables basados en tu conocimiento del circuito o asignar valores aleatorios.</w:t>
-      </w:r>
-    </w:p>
-    <w:p>
-      <w:pPr>
+    </w:p>
+    <w:p>
+      <w:pPr>
+        <w:pStyle w:val="Prrafodelista"/>
         <w:numPr>
           <w:ilvl w:val="0"/>
-          <w:numId w:val="1"/>
+          <w:numId w:val="3"/>
         </w:numPr>
+        <w:rPr>
+          <w:sz w:val="28"/>
+          <w:szCs w:val="28"/>
+        </w:rPr>
       </w:pPr>
       <w:r>
-        <w:t>Iteración de Gauss-Seidel: Aplica el método de Gauss-Seidel iterativamente hasta que se alcance la convergencia. En cada iteración, sigue estos pasos:</w:t>
+        <w:rPr>
+          <w:sz w:val="28"/>
+          <w:szCs w:val="28"/>
+        </w:rPr>
+        <w:t>Gauss-Seidel iteration: Apply the Gauss-Seidel method iteratively until convergence is reached. In each iteration, follow these steps:</w:t>
       </w:r>
     </w:p>
     <w:p>
       <w:pPr>
-        <w:numPr>
-          <w:ilvl w:val="1"/>
-          <w:numId w:val="1"/>
-        </w:numPr>
+        <w:rPr>
+          <w:sz w:val="28"/>
+          <w:szCs w:val="28"/>
+        </w:rPr>
       </w:pPr>
       <w:r>
-        <w:t>Actualiza</w:t>
+        <w:rPr>
+          <w:sz w:val="28"/>
+          <w:szCs w:val="28"/>
+        </w:rPr>
+        <w:t>Update each unknown using the current values of the other unknowns and the corresponding coefficients from the matrix.</w:t>
       </w:r>
+    </w:p>
+    <w:p>
+      <w:pPr>
+        <w:rPr>
+          <w:sz w:val="28"/>
+          <w:szCs w:val="28"/>
+        </w:rPr>
+      </w:pPr>
       <w:r>
-        <w:t>mos</w:t>
+        <w:rPr>
+          <w:sz w:val="28"/>
+          <w:szCs w:val="28"/>
+        </w:rPr>
+        <w:t>Repeat this process for all unknowns, updating each one sequentially.</w:t>
       </w:r>
+    </w:p>
+    <w:p>
+      <w:pPr>
+        <w:rPr>
+          <w:sz w:val="28"/>
+          <w:szCs w:val="28"/>
+        </w:rPr>
+      </w:pPr>
       <w:r>
-        <w:t xml:space="preserve"> cada incógnita utilizando los valores actuales de las demás incógnitas y los coeficientes correspondientes de la matriz.</w:t>
+        <w:rPr>
+          <w:sz w:val="28"/>
+          <w:szCs w:val="28"/>
+        </w:rPr>
+        <w:t>After updating all unknowns, repeat the previous step with the new updated values.</w:t>
       </w:r>
     </w:p>
     <w:p>
       <w:pPr>
-        <w:numPr>
-          <w:ilvl w:val="1"/>
-          <w:numId w:val="1"/>
-        </w:numPr>
+        <w:rPr>
+          <w:sz w:val="28"/>
+          <w:szCs w:val="28"/>
+        </w:rPr>
       </w:pPr>
       <w:r>
-        <w:t>Rep</w:t>
+        <w:rPr>
+          <w:sz w:val="28"/>
+          <w:szCs w:val="28"/>
+        </w:rPr>
+        <w:t>Continue iterating until the values converge within a predefined tolerance criterion.</w:t>
       </w:r>
+    </w:p>
+    <w:p>
+      <w:pPr>
+        <w:rPr>
+          <w:sz w:val="28"/>
+          <w:szCs w:val="28"/>
+        </w:rPr>
+      </w:pPr>
       <w:r>
-        <w:t>etimos</w:t>
+        <w:rPr>
+          <w:sz w:val="28"/>
+          <w:szCs w:val="28"/>
+        </w:rPr>
+        <w:t>Circuit:</w:t>
       </w:r>
+    </w:p>
+    <w:p>
       <w:r>
-        <w:t xml:space="preserve"> este proceso para todas las incógnitas, actualizando cada una secuencialmente.</w:t>
-      </w:r>
-    </w:p>
-    <w:p>
-      <w:pPr>
-        <w:numPr>
-          <w:ilvl w:val="1"/>
-          <w:numId w:val="1"/>
-        </w:numPr>
-      </w:pPr>
-      <w:r>
-        <w:t>Después de actualizar todas las incógnitas, repite el paso anterior con los nuevos valores actualizados.</w:t>
-      </w:r>
-    </w:p>
-    <w:p>
-      <w:pPr>
-        <w:numPr>
-          <w:ilvl w:val="1"/>
-          <w:numId w:val="1"/>
-        </w:numPr>
-      </w:pPr>
-      <w:r>
-        <w:t>Contin</w:t>
-      </w:r>
-      <w:r>
-        <w:t>uamos</w:t>
-      </w:r>
-      <w:r>
-        <w:t xml:space="preserve"> iterando hasta que los valores converjan dentro de un criterio predefinido de tolerancia.</w:t>
-      </w:r>
-    </w:p>
-    <w:p>
-      <w:pPr>
-        <w:rPr>
-          <w:sz w:val="28"/>
-          <w:szCs w:val="28"/>
-        </w:rPr>
-      </w:pPr>
-      <w:r>
-        <w:rPr>
-          <w:sz w:val="28"/>
-          <w:szCs w:val="28"/>
-        </w:rPr>
-        <w:t>Circuito:</w:t>
-      </w:r>
-    </w:p>
-    <w:p>
-      <w:r>
         <w:rPr>
           <w:noProof/>
         </w:rPr>
+        <w:lastRenderedPageBreak/>
         <w:drawing>
           <wp:inline distT="0" distB="0" distL="0" distR="0" wp14:anchorId="45ED3038" wp14:editId="375FB1DB">
             <wp:extent cx="5052498" cy="2263336"/>
@@ -255,22 +269,6 @@
         </w:drawing>
       </w:r>
     </w:p>
-    <w:p>
-      <w:pPr>
-        <w:rPr>
-          <w:sz w:val="28"/>
-          <w:szCs w:val="28"/>
-        </w:rPr>
-      </w:pPr>
-      <w:r>
-        <w:rPr>
-          <w:sz w:val="28"/>
-          <w:szCs w:val="28"/>
-        </w:rPr>
-        <w:lastRenderedPageBreak/>
-        <w:t>Ecuaciones nodales:</w:t>
-      </w:r>
-    </w:p>
     <w:p/>
     <w:p>
       <w:r>
@@ -371,23 +369,6 @@
       <w:pPr>
         <w:rPr>
           <w:rFonts w:eastAsiaTheme="minorEastAsia"/>
-          <w:sz w:val="28"/>
-          <w:szCs w:val="28"/>
-        </w:rPr>
-      </w:pPr>
-      <w:r>
-        <w:rPr>
-          <w:rFonts w:eastAsiaTheme="minorEastAsia"/>
-          <w:sz w:val="28"/>
-          <w:szCs w:val="28"/>
-        </w:rPr>
-        <w:t>Ecuaciones de malla:</w:t>
-      </w:r>
-    </w:p>
-    <w:p>
-      <w:pPr>
-        <w:rPr>
-          <w:rFonts w:eastAsiaTheme="minorEastAsia"/>
         </w:rPr>
       </w:pPr>
       <w:r>
@@ -456,13 +437,32 @@
           <w:szCs w:val="28"/>
         </w:rPr>
       </w:pPr>
+    </w:p>
+    <w:p>
+      <w:pPr>
+        <w:rPr>
+          <w:rFonts w:eastAsiaTheme="minorEastAsia"/>
+          <w:sz w:val="28"/>
+          <w:szCs w:val="28"/>
+        </w:rPr>
+      </w:pPr>
+    </w:p>
+    <w:p>
+      <w:pPr>
+        <w:rPr>
+          <w:rFonts w:eastAsiaTheme="minorEastAsia"/>
+          <w:sz w:val="28"/>
+          <w:szCs w:val="28"/>
+        </w:rPr>
+      </w:pPr>
       <w:r>
         <w:rPr>
           <w:rFonts w:eastAsiaTheme="minorEastAsia"/>
           <w:sz w:val="28"/>
           <w:szCs w:val="28"/>
         </w:rPr>
-        <w:t xml:space="preserve">En forma matricial: </w:t>
+        <w:lastRenderedPageBreak/>
+        <w:t>In Matrix:</w:t>
       </w:r>
     </w:p>
     <w:p>
@@ -1238,15 +1238,7 @@
                         <w:sz w:val="28"/>
                         <w:szCs w:val="28"/>
                       </w:rPr>
-                      <m:t xml:space="preserve"> </m:t>
-                    </m:r>
-                    <m:r>
-                      <w:rPr>
-                        <w:rFonts w:ascii="Cambria Math" w:eastAsiaTheme="minorEastAsia" w:hAnsi="Cambria Math"/>
-                        <w:sz w:val="28"/>
-                        <w:szCs w:val="28"/>
-                      </w:rPr>
-                      <m:t>-5</m:t>
+                      <m:t xml:space="preserve"> -5</m:t>
                     </m:r>
                   </m:e>
                 </m:mr>
@@ -1290,33 +1282,17 @@
                         <w:sz w:val="28"/>
                         <w:szCs w:val="28"/>
                       </w:rPr>
-                      <m:t>-1</m:t>
+                      <m:t>-12</m:t>
                     </m:r>
+                  </m:e>
+                  <m:e>
                     <m:r>
                       <w:rPr>
                         <w:rFonts w:ascii="Cambria Math" w:eastAsiaTheme="minorEastAsia" w:hAnsi="Cambria Math"/>
                         <w:sz w:val="28"/>
                         <w:szCs w:val="28"/>
                       </w:rPr>
-                      <m:t>2</m:t>
-                    </m:r>
-                  </m:e>
-                  <m:e>
-                    <m:r>
-                      <w:rPr>
-                        <w:rFonts w:ascii="Cambria Math" w:eastAsiaTheme="minorEastAsia" w:hAnsi="Cambria Math"/>
-                        <w:sz w:val="28"/>
-                        <w:szCs w:val="28"/>
-                      </w:rPr>
-                      <m:t xml:space="preserve">    </m:t>
-                    </m:r>
-                    <m:r>
-                      <w:rPr>
-                        <w:rFonts w:ascii="Cambria Math" w:eastAsiaTheme="minorEastAsia" w:hAnsi="Cambria Math"/>
-                        <w:sz w:val="28"/>
-                        <w:szCs w:val="28"/>
-                      </w:rPr>
-                      <m:t>0</m:t>
+                      <m:t xml:space="preserve">    0</m:t>
                     </m:r>
                   </m:e>
                 </m:mr>
@@ -1609,15 +1585,7 @@
                               <w:sz w:val="28"/>
                               <w:szCs w:val="28"/>
                             </w:rPr>
-                            <m:t xml:space="preserve"> </m:t>
-                          </m:r>
-                          <m:r>
-                            <w:rPr>
-                              <w:rFonts w:ascii="Cambria Math" w:eastAsiaTheme="minorEastAsia" w:hAnsi="Cambria Math"/>
-                              <w:sz w:val="28"/>
-                              <w:szCs w:val="28"/>
-                            </w:rPr>
-                            <m:t>1</m:t>
+                            <m:t xml:space="preserve"> 1</m:t>
                           </m:r>
                         </m:e>
                       </m:mr>
@@ -1835,16 +1803,7 @@
           <w:sz w:val="28"/>
           <w:szCs w:val="28"/>
         </w:rPr>
-        <w:lastRenderedPageBreak/>
-        <w:t>Resultados</w:t>
-      </w:r>
-      <w:r>
-        <w:rPr>
-          <w:rFonts w:eastAsiaTheme="minorEastAsia"/>
-          <w:sz w:val="28"/>
-          <w:szCs w:val="28"/>
-        </w:rPr>
-        <w:t xml:space="preserve"> y conclusiones</w:t>
+        <w:t>Results and conblusions</w:t>
       </w:r>
       <w:r>
         <w:rPr>
@@ -1860,7 +1819,7 @@
         <w:pStyle w:val="Prrafodelista"/>
         <w:numPr>
           <w:ilvl w:val="0"/>
-          <w:numId w:val="2"/>
+          <w:numId w:val="4"/>
         </w:numPr>
         <w:rPr>
           <w:rFonts w:eastAsiaTheme="minorEastAsia"/>
@@ -1874,76 +1833,21 @@
           <w:sz w:val="24"/>
           <w:szCs w:val="24"/>
         </w:rPr>
-        <w:t>Para el método de gauss-seidel concluimos que n</w:t>
+        <w:t>For the Gauss-Seidel method, we conclude that convergence cannot be guaranteed due to the requirement of diagonal dominance as a necessary condition for ensuring convergence of the method. Therefore, if the matrix does not satisfy this condition, we cannot guarantee convergence of the method. Additionally, it is advisable to try other iterative methods. If the matrix is not diagonally dominant and the Gauss-Seidel method does not converge, it can be helpful to explore other iterative methods. These methods may exhibit better convergence properties in situations where Gauss-Seidel diverges.</w:t>
       </w:r>
-      <w:r>
+    </w:p>
+    <w:p>
+      <w:pPr>
         <w:rPr>
           <w:rFonts w:eastAsiaTheme="minorEastAsia"/>
           <w:sz w:val="24"/>
           <w:szCs w:val="24"/>
         </w:rPr>
-        <w:t>o se puede garantizar la convergencia del método</w:t>
-      </w:r>
+      </w:pPr>
       <w:r>
         <w:rPr>
           <w:rFonts w:eastAsiaTheme="minorEastAsia"/>
-          <w:sz w:val="24"/>
-          <w:szCs w:val="24"/>
-        </w:rPr>
-        <w:t xml:space="preserve"> debido a que l</w:t>
-      </w:r>
-      <w:r>
-        <w:rPr>
-          <w:rFonts w:eastAsiaTheme="minorEastAsia"/>
-          <w:sz w:val="24"/>
-          <w:szCs w:val="24"/>
-        </w:rPr>
-        <w:t xml:space="preserve">a propiedad de diagonal dominante es una condición necesaria para asegurar la convergencia del método, por lo </w:t>
-      </w:r>
-      <w:r>
-        <w:rPr>
-          <w:rFonts w:eastAsiaTheme="minorEastAsia"/>
-          <w:sz w:val="24"/>
-          <w:szCs w:val="24"/>
-        </w:rPr>
-        <w:t>que,</w:t>
-      </w:r>
-      <w:r>
-        <w:rPr>
-          <w:rFonts w:eastAsiaTheme="minorEastAsia"/>
-          <w:sz w:val="24"/>
-          <w:szCs w:val="24"/>
-        </w:rPr>
-        <w:t xml:space="preserve"> si la matriz no cumple con esta condición, no se puede garantizar que el método converja.</w:t>
-      </w:r>
-      <w:r>
-        <w:rPr>
-          <w:rFonts w:eastAsiaTheme="minorEastAsia"/>
-          <w:sz w:val="24"/>
-          <w:szCs w:val="24"/>
-        </w:rPr>
-        <w:t xml:space="preserve"> Además, e</w:t>
-      </w:r>
-      <w:r>
-        <w:rPr>
-          <w:rFonts w:eastAsiaTheme="minorEastAsia"/>
-          <w:sz w:val="24"/>
-          <w:szCs w:val="24"/>
-        </w:rPr>
-        <w:t>s recomendable probar otros métodos iterativos. Si la matriz no es diagonal dominante y el método de Gauss-Seidel no converge, puede ser útil probar otros métodos iterativos. Estos métodos pueden presentar una mejor convergencia en situaciones donde Gauss-Seidel diverge.</w:t>
-      </w:r>
-    </w:p>
-    <w:p>
-      <w:pPr>
-        <w:rPr>
-          <w:rFonts w:eastAsiaTheme="minorEastAsia"/>
-          <w:sz w:val="24"/>
-          <w:szCs w:val="24"/>
-        </w:rPr>
-      </w:pPr>
-      <w:r>
-        <w:rPr>
-          <w:rFonts w:eastAsiaTheme="minorEastAsia"/>
+          <w:noProof/>
           <w:sz w:val="24"/>
           <w:szCs w:val="24"/>
         </w:rPr>
@@ -1995,11 +1899,6 @@
     </w:p>
     <w:p>
       <w:pPr>
-        <w:pStyle w:val="Prrafodelista"/>
-        <w:numPr>
-          <w:ilvl w:val="0"/>
-          <w:numId w:val="2"/>
-        </w:numPr>
         <w:rPr>
           <w:rFonts w:eastAsiaTheme="minorEastAsia"/>
           <w:sz w:val="24"/>
@@ -2012,16 +1911,18 @@
           <w:sz w:val="24"/>
           <w:szCs w:val="24"/>
         </w:rPr>
-        <w:t>Al</w:t>
+        <w:lastRenderedPageBreak/>
+        <w:t>1) By testing the provided matrix and vector with the Cholesky method, we can conclude that the system of equations was successfully solved using this technique, and the obtained solution is valid.</w:t>
       </w:r>
-      <w:r>
+    </w:p>
+    <w:p>
+      <w:pPr>
         <w:rPr>
           <w:rFonts w:eastAsiaTheme="minorEastAsia"/>
           <w:sz w:val="24"/>
           <w:szCs w:val="24"/>
         </w:rPr>
-        <w:t xml:space="preserve"> probar la matriz y el vector proporcionados con el método de Cholesky, podemos concluir que el sistema de ecuaciones se pudo resolver de manera exitosa utilizando esta técnica, y la solución obtenida es válida.</w:t>
-      </w:r>
+      </w:pPr>
     </w:p>
     <w:p>
       <w:pPr>
@@ -2034,11 +1935,12 @@
       <w:r>
         <w:rPr>
           <w:rFonts w:eastAsiaTheme="minorEastAsia"/>
+          <w:noProof/>
           <w:sz w:val="24"/>
           <w:szCs w:val="24"/>
         </w:rPr>
         <w:drawing>
-          <wp:inline distT="0" distB="0" distL="0" distR="0" wp14:anchorId="453E339F" wp14:editId="7E4F3ECA">
+          <wp:inline distT="0" distB="0" distL="0" distR="0" wp14:anchorId="78912367" wp14:editId="73080F8A">
             <wp:extent cx="1082134" cy="1303133"/>
             <wp:effectExtent l="0" t="0" r="3810" b="0"/>
             <wp:docPr id="1055471120" name="Imagen 1" descr="Texto, Tabla&#10;&#10;Descripción generada automáticamente con confianza media"/>
@@ -2088,8 +1990,44 @@
           <w:sz w:val="24"/>
           <w:szCs w:val="24"/>
         </w:rPr>
-        <w:t>En el que podemos evidenciar las corrientes que pasan por el circuito en orden, I1, I2..., I5.</w:t>
+        <w:t>In the code, we can display the currents passing through the circuit in order, I1, I2, ..., I5.</w:t>
       </w:r>
+    </w:p>
+    <w:p>
+      <w:pPr>
+        <w:rPr>
+          <w:rFonts w:eastAsiaTheme="minorEastAsia"/>
+          <w:sz w:val="24"/>
+          <w:szCs w:val="24"/>
+        </w:rPr>
+      </w:pPr>
+    </w:p>
+    <w:p>
+      <w:pPr>
+        <w:rPr>
+          <w:rFonts w:eastAsiaTheme="minorEastAsia"/>
+          <w:sz w:val="24"/>
+          <w:szCs w:val="24"/>
+        </w:rPr>
+      </w:pPr>
+    </w:p>
+    <w:p>
+      <w:pPr>
+        <w:rPr>
+          <w:rFonts w:eastAsiaTheme="minorEastAsia"/>
+          <w:sz w:val="24"/>
+          <w:szCs w:val="24"/>
+        </w:rPr>
+      </w:pPr>
+    </w:p>
+    <w:p>
+      <w:pPr>
+        <w:rPr>
+          <w:rFonts w:eastAsiaTheme="minorEastAsia"/>
+          <w:sz w:val="24"/>
+          <w:szCs w:val="24"/>
+        </w:rPr>
+      </w:pPr>
     </w:p>
     <w:sectPr>
       <w:pgSz w:w="12240" w:h="15840"/>
@@ -2194,6 +2132,119 @@
     </w:lvl>
   </w:abstractNum>
   <w:abstractNum w:abstractNumId="1" w15:restartNumberingAfterBreak="0">
+    <w:nsid w:val="0DF63736"/>
+    <w:multiLevelType w:val="hybridMultilevel"/>
+    <w:tmpl w:val="E06AD18C"/>
+    <w:lvl w:ilvl="0" w:tplc="240A0001">
+      <w:start w:val="1"/>
+      <w:numFmt w:val="bullet"/>
+      <w:lvlText w:val=""/>
+      <w:lvlJc w:val="left"/>
+      <w:pPr>
+        <w:ind w:left="720" w:hanging="360"/>
+      </w:pPr>
+      <w:rPr>
+        <w:rFonts w:ascii="Symbol" w:hAnsi="Symbol" w:hint="default"/>
+      </w:rPr>
+    </w:lvl>
+    <w:lvl w:ilvl="1" w:tplc="240A0003" w:tentative="1">
+      <w:start w:val="1"/>
+      <w:numFmt w:val="bullet"/>
+      <w:lvlText w:val="o"/>
+      <w:lvlJc w:val="left"/>
+      <w:pPr>
+        <w:ind w:left="1440" w:hanging="360"/>
+      </w:pPr>
+      <w:rPr>
+        <w:rFonts w:ascii="Courier New" w:hAnsi="Courier New" w:cs="Courier New" w:hint="default"/>
+      </w:rPr>
+    </w:lvl>
+    <w:lvl w:ilvl="2" w:tplc="240A0005" w:tentative="1">
+      <w:start w:val="1"/>
+      <w:numFmt w:val="bullet"/>
+      <w:lvlText w:val=""/>
+      <w:lvlJc w:val="left"/>
+      <w:pPr>
+        <w:ind w:left="2160" w:hanging="360"/>
+      </w:pPr>
+      <w:rPr>
+        <w:rFonts w:ascii="Wingdings" w:hAnsi="Wingdings" w:hint="default"/>
+      </w:rPr>
+    </w:lvl>
+    <w:lvl w:ilvl="3" w:tplc="240A0001" w:tentative="1">
+      <w:start w:val="1"/>
+      <w:numFmt w:val="bullet"/>
+      <w:lvlText w:val=""/>
+      <w:lvlJc w:val="left"/>
+      <w:pPr>
+        <w:ind w:left="2880" w:hanging="360"/>
+      </w:pPr>
+      <w:rPr>
+        <w:rFonts w:ascii="Symbol" w:hAnsi="Symbol" w:hint="default"/>
+      </w:rPr>
+    </w:lvl>
+    <w:lvl w:ilvl="4" w:tplc="240A0003" w:tentative="1">
+      <w:start w:val="1"/>
+      <w:numFmt w:val="bullet"/>
+      <w:lvlText w:val="o"/>
+      <w:lvlJc w:val="left"/>
+      <w:pPr>
+        <w:ind w:left="3600" w:hanging="360"/>
+      </w:pPr>
+      <w:rPr>
+        <w:rFonts w:ascii="Courier New" w:hAnsi="Courier New" w:cs="Courier New" w:hint="default"/>
+      </w:rPr>
+    </w:lvl>
+    <w:lvl w:ilvl="5" w:tplc="240A0005" w:tentative="1">
+      <w:start w:val="1"/>
+      <w:numFmt w:val="bullet"/>
+      <w:lvlText w:val=""/>
+      <w:lvlJc w:val="left"/>
+      <w:pPr>
+        <w:ind w:left="4320" w:hanging="360"/>
+      </w:pPr>
+      <w:rPr>
+        <w:rFonts w:ascii="Wingdings" w:hAnsi="Wingdings" w:hint="default"/>
+      </w:rPr>
+    </w:lvl>
+    <w:lvl w:ilvl="6" w:tplc="240A0001" w:tentative="1">
+      <w:start w:val="1"/>
+      <w:numFmt w:val="bullet"/>
+      <w:lvlText w:val=""/>
+      <w:lvlJc w:val="left"/>
+      <w:pPr>
+        <w:ind w:left="5040" w:hanging="360"/>
+      </w:pPr>
+      <w:rPr>
+        <w:rFonts w:ascii="Symbol" w:hAnsi="Symbol" w:hint="default"/>
+      </w:rPr>
+    </w:lvl>
+    <w:lvl w:ilvl="7" w:tplc="240A0003" w:tentative="1">
+      <w:start w:val="1"/>
+      <w:numFmt w:val="bullet"/>
+      <w:lvlText w:val="o"/>
+      <w:lvlJc w:val="left"/>
+      <w:pPr>
+        <w:ind w:left="5760" w:hanging="360"/>
+      </w:pPr>
+      <w:rPr>
+        <w:rFonts w:ascii="Courier New" w:hAnsi="Courier New" w:cs="Courier New" w:hint="default"/>
+      </w:rPr>
+    </w:lvl>
+    <w:lvl w:ilvl="8" w:tplc="240A0005" w:tentative="1">
+      <w:start w:val="1"/>
+      <w:numFmt w:val="bullet"/>
+      <w:lvlText w:val=""/>
+      <w:lvlJc w:val="left"/>
+      <w:pPr>
+        <w:ind w:left="6480" w:hanging="360"/>
+      </w:pPr>
+      <w:rPr>
+        <w:rFonts w:ascii="Wingdings" w:hAnsi="Wingdings" w:hint="default"/>
+      </w:rPr>
+    </w:lvl>
+  </w:abstractNum>
+  <w:abstractNum w:abstractNumId="2" w15:restartNumberingAfterBreak="0">
     <w:nsid w:val="1F595168"/>
     <w:multiLevelType w:val="multilevel"/>
     <w:tmpl w:val="B1161810"/>
@@ -2310,11 +2361,130 @@
       </w:pPr>
     </w:lvl>
   </w:abstractNum>
+  <w:abstractNum w:abstractNumId="3" w15:restartNumberingAfterBreak="0">
+    <w:nsid w:val="21EA3D4E"/>
+    <w:multiLevelType w:val="hybridMultilevel"/>
+    <w:tmpl w:val="29949176"/>
+    <w:lvl w:ilvl="0" w:tplc="240A0001">
+      <w:start w:val="1"/>
+      <w:numFmt w:val="bullet"/>
+      <w:lvlText w:val=""/>
+      <w:lvlJc w:val="left"/>
+      <w:pPr>
+        <w:ind w:left="720" w:hanging="360"/>
+      </w:pPr>
+      <w:rPr>
+        <w:rFonts w:ascii="Symbol" w:hAnsi="Symbol" w:hint="default"/>
+      </w:rPr>
+    </w:lvl>
+    <w:lvl w:ilvl="1" w:tplc="240A0003" w:tentative="1">
+      <w:start w:val="1"/>
+      <w:numFmt w:val="bullet"/>
+      <w:lvlText w:val="o"/>
+      <w:lvlJc w:val="left"/>
+      <w:pPr>
+        <w:ind w:left="1440" w:hanging="360"/>
+      </w:pPr>
+      <w:rPr>
+        <w:rFonts w:ascii="Courier New" w:hAnsi="Courier New" w:cs="Courier New" w:hint="default"/>
+      </w:rPr>
+    </w:lvl>
+    <w:lvl w:ilvl="2" w:tplc="240A0005" w:tentative="1">
+      <w:start w:val="1"/>
+      <w:numFmt w:val="bullet"/>
+      <w:lvlText w:val=""/>
+      <w:lvlJc w:val="left"/>
+      <w:pPr>
+        <w:ind w:left="2160" w:hanging="360"/>
+      </w:pPr>
+      <w:rPr>
+        <w:rFonts w:ascii="Wingdings" w:hAnsi="Wingdings" w:hint="default"/>
+      </w:rPr>
+    </w:lvl>
+    <w:lvl w:ilvl="3" w:tplc="240A0001" w:tentative="1">
+      <w:start w:val="1"/>
+      <w:numFmt w:val="bullet"/>
+      <w:lvlText w:val=""/>
+      <w:lvlJc w:val="left"/>
+      <w:pPr>
+        <w:ind w:left="2880" w:hanging="360"/>
+      </w:pPr>
+      <w:rPr>
+        <w:rFonts w:ascii="Symbol" w:hAnsi="Symbol" w:hint="default"/>
+      </w:rPr>
+    </w:lvl>
+    <w:lvl w:ilvl="4" w:tplc="240A0003" w:tentative="1">
+      <w:start w:val="1"/>
+      <w:numFmt w:val="bullet"/>
+      <w:lvlText w:val="o"/>
+      <w:lvlJc w:val="left"/>
+      <w:pPr>
+        <w:ind w:left="3600" w:hanging="360"/>
+      </w:pPr>
+      <w:rPr>
+        <w:rFonts w:ascii="Courier New" w:hAnsi="Courier New" w:cs="Courier New" w:hint="default"/>
+      </w:rPr>
+    </w:lvl>
+    <w:lvl w:ilvl="5" w:tplc="240A0005" w:tentative="1">
+      <w:start w:val="1"/>
+      <w:numFmt w:val="bullet"/>
+      <w:lvlText w:val=""/>
+      <w:lvlJc w:val="left"/>
+      <w:pPr>
+        <w:ind w:left="4320" w:hanging="360"/>
+      </w:pPr>
+      <w:rPr>
+        <w:rFonts w:ascii="Wingdings" w:hAnsi="Wingdings" w:hint="default"/>
+      </w:rPr>
+    </w:lvl>
+    <w:lvl w:ilvl="6" w:tplc="240A0001" w:tentative="1">
+      <w:start w:val="1"/>
+      <w:numFmt w:val="bullet"/>
+      <w:lvlText w:val=""/>
+      <w:lvlJc w:val="left"/>
+      <w:pPr>
+        <w:ind w:left="5040" w:hanging="360"/>
+      </w:pPr>
+      <w:rPr>
+        <w:rFonts w:ascii="Symbol" w:hAnsi="Symbol" w:hint="default"/>
+      </w:rPr>
+    </w:lvl>
+    <w:lvl w:ilvl="7" w:tplc="240A0003" w:tentative="1">
+      <w:start w:val="1"/>
+      <w:numFmt w:val="bullet"/>
+      <w:lvlText w:val="o"/>
+      <w:lvlJc w:val="left"/>
+      <w:pPr>
+        <w:ind w:left="5760" w:hanging="360"/>
+      </w:pPr>
+      <w:rPr>
+        <w:rFonts w:ascii="Courier New" w:hAnsi="Courier New" w:cs="Courier New" w:hint="default"/>
+      </w:rPr>
+    </w:lvl>
+    <w:lvl w:ilvl="8" w:tplc="240A0005" w:tentative="1">
+      <w:start w:val="1"/>
+      <w:numFmt w:val="bullet"/>
+      <w:lvlText w:val=""/>
+      <w:lvlJc w:val="left"/>
+      <w:pPr>
+        <w:ind w:left="6480" w:hanging="360"/>
+      </w:pPr>
+      <w:rPr>
+        <w:rFonts w:ascii="Wingdings" w:hAnsi="Wingdings" w:hint="default"/>
+      </w:rPr>
+    </w:lvl>
+  </w:abstractNum>
   <w:num w:numId="1" w16cid:durableId="673069414">
-    <w:abstractNumId w:val="1"/>
+    <w:abstractNumId w:val="2"/>
   </w:num>
   <w:num w:numId="2" w16cid:durableId="1313369929">
     <w:abstractNumId w:val="0"/>
+  </w:num>
+  <w:num w:numId="3" w16cid:durableId="1264532630">
+    <w:abstractNumId w:val="1"/>
+  </w:num>
+  <w:num w:numId="4" w16cid:durableId="2013680065">
+    <w:abstractNumId w:val="3"/>
   </w:num>
 </w:numbering>
 </file>

--- a/LEY DE KIRCHOFF POR MERTODO DE GAUSS (1).docx
+++ b/LEY DE KIRCHOFF POR MERTODO DE GAUSS (1).docx
@@ -11838,6 +11838,2671 @@
             </a:graphic>
           </wp:inline>
         </w:drawing>
+      </w:r>
+    </w:p>
+    <w:p>
+      <w:pPr>
+        <w:rPr>
+          <w:rFonts w:eastAsiaTheme="minorEastAsia"/>
+          <w:sz w:val="24"/>
+          <w:szCs w:val="24"/>
+        </w:rPr>
+      </w:pPr>
+    </w:p>
+    <w:p>
+      <w:pPr>
+        <w:rPr>
+          <w:rFonts w:eastAsiaTheme="minorEastAsia"/>
+          <w:sz w:val="24"/>
+          <w:szCs w:val="24"/>
+        </w:rPr>
+      </w:pPr>
+      <w:proofErr w:type="spellStart"/>
+      <w:r>
+        <w:rPr>
+          <w:rFonts w:eastAsiaTheme="minorEastAsia"/>
+          <w:sz w:val="24"/>
+          <w:szCs w:val="24"/>
+        </w:rPr>
+        <w:lastRenderedPageBreak/>
+        <w:t>The</w:t>
+      </w:r>
+      <w:proofErr w:type="spellEnd"/>
+      <w:r>
+        <w:rPr>
+          <w:rFonts w:eastAsiaTheme="minorEastAsia"/>
+          <w:sz w:val="24"/>
+          <w:szCs w:val="24"/>
+        </w:rPr>
+        <w:t xml:space="preserve"> general </w:t>
+      </w:r>
+      <w:proofErr w:type="spellStart"/>
+      <w:r>
+        <w:rPr>
+          <w:rFonts w:eastAsiaTheme="minorEastAsia"/>
+          <w:sz w:val="24"/>
+          <w:szCs w:val="24"/>
+        </w:rPr>
+        <w:t>conclusion</w:t>
+      </w:r>
+      <w:proofErr w:type="spellEnd"/>
+      <w:r>
+        <w:rPr>
+          <w:rFonts w:eastAsiaTheme="minorEastAsia"/>
+          <w:sz w:val="24"/>
+          <w:szCs w:val="24"/>
+        </w:rPr>
+        <w:t xml:space="preserve"> </w:t>
+      </w:r>
+      <w:proofErr w:type="spellStart"/>
+      <w:r>
+        <w:rPr>
+          <w:rFonts w:eastAsiaTheme="minorEastAsia"/>
+          <w:sz w:val="24"/>
+          <w:szCs w:val="24"/>
+        </w:rPr>
+        <w:t>of</w:t>
+      </w:r>
+      <w:proofErr w:type="spellEnd"/>
+      <w:r>
+        <w:rPr>
+          <w:rFonts w:eastAsiaTheme="minorEastAsia"/>
+          <w:sz w:val="24"/>
+          <w:szCs w:val="24"/>
+        </w:rPr>
+        <w:t xml:space="preserve"> </w:t>
+      </w:r>
+      <w:proofErr w:type="spellStart"/>
+      <w:r>
+        <w:rPr>
+          <w:rFonts w:eastAsiaTheme="minorEastAsia"/>
+          <w:sz w:val="24"/>
+          <w:szCs w:val="24"/>
+        </w:rPr>
+        <w:t>solving</w:t>
+      </w:r>
+      <w:proofErr w:type="spellEnd"/>
+      <w:r>
+        <w:rPr>
+          <w:rFonts w:eastAsiaTheme="minorEastAsia"/>
+          <w:sz w:val="24"/>
+          <w:szCs w:val="24"/>
+        </w:rPr>
+        <w:t xml:space="preserve"> a 5x5 </w:t>
+      </w:r>
+      <w:proofErr w:type="spellStart"/>
+      <w:r>
+        <w:rPr>
+          <w:rFonts w:eastAsiaTheme="minorEastAsia"/>
+          <w:sz w:val="24"/>
+          <w:szCs w:val="24"/>
+        </w:rPr>
+        <w:t>matrix</w:t>
+      </w:r>
+      <w:proofErr w:type="spellEnd"/>
+      <w:r>
+        <w:rPr>
+          <w:rFonts w:eastAsiaTheme="minorEastAsia"/>
+          <w:sz w:val="24"/>
+          <w:szCs w:val="24"/>
+        </w:rPr>
+        <w:t xml:space="preserve"> </w:t>
+      </w:r>
+      <w:proofErr w:type="spellStart"/>
+      <w:r>
+        <w:rPr>
+          <w:rFonts w:eastAsiaTheme="minorEastAsia"/>
+          <w:sz w:val="24"/>
+          <w:szCs w:val="24"/>
+        </w:rPr>
+        <w:t>using</w:t>
+      </w:r>
+      <w:proofErr w:type="spellEnd"/>
+      <w:r>
+        <w:rPr>
+          <w:rFonts w:eastAsiaTheme="minorEastAsia"/>
+          <w:sz w:val="24"/>
+          <w:szCs w:val="24"/>
+        </w:rPr>
+        <w:t xml:space="preserve"> </w:t>
+      </w:r>
+      <w:proofErr w:type="spellStart"/>
+      <w:r>
+        <w:rPr>
+          <w:rFonts w:eastAsiaTheme="minorEastAsia"/>
+          <w:sz w:val="24"/>
+          <w:szCs w:val="24"/>
+        </w:rPr>
+        <w:t>various</w:t>
+      </w:r>
+      <w:proofErr w:type="spellEnd"/>
+      <w:r>
+        <w:rPr>
+          <w:rFonts w:eastAsiaTheme="minorEastAsia"/>
+          <w:sz w:val="24"/>
+          <w:szCs w:val="24"/>
+        </w:rPr>
+        <w:t xml:space="preserve"> </w:t>
+      </w:r>
+      <w:proofErr w:type="spellStart"/>
+      <w:r>
+        <w:rPr>
+          <w:rFonts w:eastAsiaTheme="minorEastAsia"/>
+          <w:sz w:val="24"/>
+          <w:szCs w:val="24"/>
+        </w:rPr>
+        <w:t>matrix</w:t>
+      </w:r>
+      <w:proofErr w:type="spellEnd"/>
+      <w:r>
+        <w:rPr>
+          <w:rFonts w:eastAsiaTheme="minorEastAsia"/>
+          <w:sz w:val="24"/>
+          <w:szCs w:val="24"/>
+        </w:rPr>
+        <w:t xml:space="preserve"> </w:t>
+      </w:r>
+      <w:proofErr w:type="spellStart"/>
+      <w:r>
+        <w:rPr>
+          <w:rFonts w:eastAsiaTheme="minorEastAsia"/>
+          <w:sz w:val="24"/>
+          <w:szCs w:val="24"/>
+        </w:rPr>
+        <w:t>operation</w:t>
+      </w:r>
+      <w:proofErr w:type="spellEnd"/>
+      <w:r>
+        <w:rPr>
+          <w:rFonts w:eastAsiaTheme="minorEastAsia"/>
+          <w:sz w:val="24"/>
+          <w:szCs w:val="24"/>
+        </w:rPr>
+        <w:t xml:space="preserve"> </w:t>
+      </w:r>
+      <w:proofErr w:type="spellStart"/>
+      <w:r>
+        <w:rPr>
+          <w:rFonts w:eastAsiaTheme="minorEastAsia"/>
+          <w:sz w:val="24"/>
+          <w:szCs w:val="24"/>
+        </w:rPr>
+        <w:t>methods</w:t>
+      </w:r>
+      <w:proofErr w:type="spellEnd"/>
+      <w:r>
+        <w:rPr>
+          <w:rFonts w:eastAsiaTheme="minorEastAsia"/>
+          <w:sz w:val="24"/>
+          <w:szCs w:val="24"/>
+        </w:rPr>
+        <w:t xml:space="preserve"> - total </w:t>
+      </w:r>
+      <w:proofErr w:type="spellStart"/>
+      <w:r>
+        <w:rPr>
+          <w:rFonts w:eastAsiaTheme="minorEastAsia"/>
+          <w:sz w:val="24"/>
+          <w:szCs w:val="24"/>
+        </w:rPr>
+        <w:t>pivot</w:t>
+      </w:r>
+      <w:proofErr w:type="spellEnd"/>
+      <w:r>
+        <w:rPr>
+          <w:rFonts w:eastAsiaTheme="minorEastAsia"/>
+          <w:sz w:val="24"/>
+          <w:szCs w:val="24"/>
+        </w:rPr>
+        <w:t xml:space="preserve">, LU </w:t>
+      </w:r>
+      <w:proofErr w:type="spellStart"/>
+      <w:r>
+        <w:rPr>
+          <w:rFonts w:eastAsiaTheme="minorEastAsia"/>
+          <w:sz w:val="24"/>
+          <w:szCs w:val="24"/>
+        </w:rPr>
+        <w:t>with</w:t>
+      </w:r>
+      <w:proofErr w:type="spellEnd"/>
+      <w:r>
+        <w:rPr>
+          <w:rFonts w:eastAsiaTheme="minorEastAsia"/>
+          <w:sz w:val="24"/>
+          <w:szCs w:val="24"/>
+        </w:rPr>
+        <w:t xml:space="preserve"> Gaussian </w:t>
+      </w:r>
+      <w:proofErr w:type="spellStart"/>
+      <w:r>
+        <w:rPr>
+          <w:rFonts w:eastAsiaTheme="minorEastAsia"/>
+          <w:sz w:val="24"/>
+          <w:szCs w:val="24"/>
+        </w:rPr>
+        <w:t>elimination</w:t>
+      </w:r>
+      <w:proofErr w:type="spellEnd"/>
+      <w:r>
+        <w:rPr>
+          <w:rFonts w:eastAsiaTheme="minorEastAsia"/>
+          <w:sz w:val="24"/>
+          <w:szCs w:val="24"/>
+        </w:rPr>
+        <w:t xml:space="preserve">, </w:t>
+      </w:r>
+      <w:proofErr w:type="spellStart"/>
+      <w:r>
+        <w:rPr>
+          <w:rFonts w:eastAsiaTheme="minorEastAsia"/>
+          <w:sz w:val="24"/>
+          <w:szCs w:val="24"/>
+        </w:rPr>
+        <w:t>Doolittle</w:t>
+      </w:r>
+      <w:proofErr w:type="spellEnd"/>
+      <w:r>
+        <w:rPr>
+          <w:rFonts w:eastAsiaTheme="minorEastAsia"/>
+          <w:sz w:val="24"/>
+          <w:szCs w:val="24"/>
+        </w:rPr>
+        <w:t xml:space="preserve">, </w:t>
+      </w:r>
+      <w:proofErr w:type="spellStart"/>
+      <w:r>
+        <w:rPr>
+          <w:rFonts w:eastAsiaTheme="minorEastAsia"/>
+          <w:sz w:val="24"/>
+          <w:szCs w:val="24"/>
+        </w:rPr>
+        <w:t>Cholesky</w:t>
+      </w:r>
+      <w:proofErr w:type="spellEnd"/>
+      <w:r>
+        <w:rPr>
+          <w:rFonts w:eastAsiaTheme="minorEastAsia"/>
+          <w:sz w:val="24"/>
+          <w:szCs w:val="24"/>
+        </w:rPr>
+        <w:t xml:space="preserve">, </w:t>
+      </w:r>
+      <w:proofErr w:type="spellStart"/>
+      <w:r>
+        <w:rPr>
+          <w:rFonts w:eastAsiaTheme="minorEastAsia"/>
+          <w:sz w:val="24"/>
+          <w:szCs w:val="24"/>
+        </w:rPr>
+        <w:t>Jacobi</w:t>
+      </w:r>
+      <w:proofErr w:type="spellEnd"/>
+      <w:r>
+        <w:rPr>
+          <w:rFonts w:eastAsiaTheme="minorEastAsia"/>
+          <w:sz w:val="24"/>
+          <w:szCs w:val="24"/>
+        </w:rPr>
+        <w:t xml:space="preserve">, Gauss-Seidel - </w:t>
+      </w:r>
+      <w:proofErr w:type="spellStart"/>
+      <w:r>
+        <w:rPr>
+          <w:rFonts w:eastAsiaTheme="minorEastAsia"/>
+          <w:sz w:val="24"/>
+          <w:szCs w:val="24"/>
+        </w:rPr>
+        <w:t>is</w:t>
+      </w:r>
+      <w:proofErr w:type="spellEnd"/>
+      <w:r>
+        <w:rPr>
+          <w:rFonts w:eastAsiaTheme="minorEastAsia"/>
+          <w:sz w:val="24"/>
+          <w:szCs w:val="24"/>
+        </w:rPr>
+        <w:t xml:space="preserve"> </w:t>
+      </w:r>
+      <w:proofErr w:type="spellStart"/>
+      <w:r>
+        <w:rPr>
+          <w:rFonts w:eastAsiaTheme="minorEastAsia"/>
+          <w:sz w:val="24"/>
+          <w:szCs w:val="24"/>
+        </w:rPr>
+        <w:t>that</w:t>
+      </w:r>
+      <w:proofErr w:type="spellEnd"/>
+      <w:r>
+        <w:rPr>
+          <w:rFonts w:eastAsiaTheme="minorEastAsia"/>
+          <w:sz w:val="24"/>
+          <w:szCs w:val="24"/>
+        </w:rPr>
+        <w:t xml:space="preserve"> </w:t>
+      </w:r>
+      <w:proofErr w:type="spellStart"/>
+      <w:r>
+        <w:rPr>
+          <w:rFonts w:eastAsiaTheme="minorEastAsia"/>
+          <w:sz w:val="24"/>
+          <w:szCs w:val="24"/>
+        </w:rPr>
+        <w:t>each</w:t>
+      </w:r>
+      <w:proofErr w:type="spellEnd"/>
+      <w:r>
+        <w:rPr>
+          <w:rFonts w:eastAsiaTheme="minorEastAsia"/>
+          <w:sz w:val="24"/>
+          <w:szCs w:val="24"/>
+        </w:rPr>
+        <w:t xml:space="preserve"> </w:t>
+      </w:r>
+      <w:proofErr w:type="spellStart"/>
+      <w:r>
+        <w:rPr>
+          <w:rFonts w:eastAsiaTheme="minorEastAsia"/>
+          <w:sz w:val="24"/>
+          <w:szCs w:val="24"/>
+        </w:rPr>
+        <w:t>method</w:t>
+      </w:r>
+      <w:proofErr w:type="spellEnd"/>
+      <w:r>
+        <w:rPr>
+          <w:rFonts w:eastAsiaTheme="minorEastAsia"/>
+          <w:sz w:val="24"/>
+          <w:szCs w:val="24"/>
+        </w:rPr>
+        <w:t xml:space="preserve"> has </w:t>
+      </w:r>
+      <w:proofErr w:type="spellStart"/>
+      <w:r>
+        <w:rPr>
+          <w:rFonts w:eastAsiaTheme="minorEastAsia"/>
+          <w:sz w:val="24"/>
+          <w:szCs w:val="24"/>
+        </w:rPr>
+        <w:t>its</w:t>
+      </w:r>
+      <w:proofErr w:type="spellEnd"/>
+      <w:r>
+        <w:rPr>
+          <w:rFonts w:eastAsiaTheme="minorEastAsia"/>
+          <w:sz w:val="24"/>
+          <w:szCs w:val="24"/>
+        </w:rPr>
+        <w:t xml:space="preserve"> </w:t>
+      </w:r>
+      <w:proofErr w:type="spellStart"/>
+      <w:r>
+        <w:rPr>
+          <w:rFonts w:eastAsiaTheme="minorEastAsia"/>
+          <w:sz w:val="24"/>
+          <w:szCs w:val="24"/>
+        </w:rPr>
+        <w:t>own</w:t>
+      </w:r>
+      <w:proofErr w:type="spellEnd"/>
+      <w:r>
+        <w:rPr>
+          <w:rFonts w:eastAsiaTheme="minorEastAsia"/>
+          <w:sz w:val="24"/>
+          <w:szCs w:val="24"/>
+        </w:rPr>
+        <w:t xml:space="preserve"> </w:t>
+      </w:r>
+      <w:proofErr w:type="spellStart"/>
+      <w:r>
+        <w:rPr>
+          <w:rFonts w:eastAsiaTheme="minorEastAsia"/>
+          <w:sz w:val="24"/>
+          <w:szCs w:val="24"/>
+        </w:rPr>
+        <w:t>advantages</w:t>
+      </w:r>
+      <w:proofErr w:type="spellEnd"/>
+      <w:r>
+        <w:rPr>
+          <w:rFonts w:eastAsiaTheme="minorEastAsia"/>
+          <w:sz w:val="24"/>
+          <w:szCs w:val="24"/>
+        </w:rPr>
+        <w:t xml:space="preserve"> and </w:t>
+      </w:r>
+      <w:proofErr w:type="spellStart"/>
+      <w:r>
+        <w:rPr>
+          <w:rFonts w:eastAsiaTheme="minorEastAsia"/>
+          <w:sz w:val="24"/>
+          <w:szCs w:val="24"/>
+        </w:rPr>
+        <w:t>disadvantages</w:t>
+      </w:r>
+      <w:proofErr w:type="spellEnd"/>
+      <w:r>
+        <w:rPr>
+          <w:rFonts w:eastAsiaTheme="minorEastAsia"/>
+          <w:sz w:val="24"/>
+          <w:szCs w:val="24"/>
+        </w:rPr>
+        <w:t xml:space="preserve">. </w:t>
+      </w:r>
+      <w:proofErr w:type="spellStart"/>
+      <w:r>
+        <w:rPr>
+          <w:rFonts w:eastAsiaTheme="minorEastAsia"/>
+          <w:sz w:val="24"/>
+          <w:szCs w:val="24"/>
+        </w:rPr>
+        <w:t>The</w:t>
+      </w:r>
+      <w:proofErr w:type="spellEnd"/>
+      <w:r>
+        <w:rPr>
+          <w:rFonts w:eastAsiaTheme="minorEastAsia"/>
+          <w:sz w:val="24"/>
+          <w:szCs w:val="24"/>
+        </w:rPr>
+        <w:t xml:space="preserve"> </w:t>
+      </w:r>
+      <w:proofErr w:type="spellStart"/>
+      <w:r>
+        <w:rPr>
+          <w:rFonts w:eastAsiaTheme="minorEastAsia"/>
+          <w:sz w:val="24"/>
+          <w:szCs w:val="24"/>
+        </w:rPr>
+        <w:t>most</w:t>
+      </w:r>
+      <w:proofErr w:type="spellEnd"/>
+      <w:r>
+        <w:rPr>
+          <w:rFonts w:eastAsiaTheme="minorEastAsia"/>
+          <w:sz w:val="24"/>
+          <w:szCs w:val="24"/>
+        </w:rPr>
+        <w:t xml:space="preserve"> </w:t>
+      </w:r>
+      <w:proofErr w:type="spellStart"/>
+      <w:r>
+        <w:rPr>
+          <w:rFonts w:eastAsiaTheme="minorEastAsia"/>
+          <w:sz w:val="24"/>
+          <w:szCs w:val="24"/>
+        </w:rPr>
+        <w:t>suitable</w:t>
+      </w:r>
+      <w:proofErr w:type="spellEnd"/>
+      <w:r>
+        <w:rPr>
+          <w:rFonts w:eastAsiaTheme="minorEastAsia"/>
+          <w:sz w:val="24"/>
+          <w:szCs w:val="24"/>
+        </w:rPr>
+        <w:t xml:space="preserve"> </w:t>
+      </w:r>
+      <w:proofErr w:type="spellStart"/>
+      <w:r>
+        <w:rPr>
+          <w:rFonts w:eastAsiaTheme="minorEastAsia"/>
+          <w:sz w:val="24"/>
+          <w:szCs w:val="24"/>
+        </w:rPr>
+        <w:t>method</w:t>
+      </w:r>
+      <w:proofErr w:type="spellEnd"/>
+      <w:r>
+        <w:rPr>
+          <w:rFonts w:eastAsiaTheme="minorEastAsia"/>
+          <w:sz w:val="24"/>
+          <w:szCs w:val="24"/>
+        </w:rPr>
+        <w:t xml:space="preserve"> </w:t>
+      </w:r>
+      <w:proofErr w:type="spellStart"/>
+      <w:r>
+        <w:rPr>
+          <w:rFonts w:eastAsiaTheme="minorEastAsia"/>
+          <w:sz w:val="24"/>
+          <w:szCs w:val="24"/>
+        </w:rPr>
+        <w:t>to</w:t>
+      </w:r>
+      <w:proofErr w:type="spellEnd"/>
+      <w:r>
+        <w:rPr>
+          <w:rFonts w:eastAsiaTheme="minorEastAsia"/>
+          <w:sz w:val="24"/>
+          <w:szCs w:val="24"/>
+        </w:rPr>
+        <w:t xml:space="preserve"> use </w:t>
+      </w:r>
+      <w:proofErr w:type="spellStart"/>
+      <w:r>
+        <w:rPr>
+          <w:rFonts w:eastAsiaTheme="minorEastAsia"/>
+          <w:sz w:val="24"/>
+          <w:szCs w:val="24"/>
+        </w:rPr>
+        <w:t>depends</w:t>
+      </w:r>
+      <w:proofErr w:type="spellEnd"/>
+      <w:r>
+        <w:rPr>
+          <w:rFonts w:eastAsiaTheme="minorEastAsia"/>
+          <w:sz w:val="24"/>
+          <w:szCs w:val="24"/>
+        </w:rPr>
+        <w:t xml:space="preserve"> </w:t>
+      </w:r>
+      <w:proofErr w:type="spellStart"/>
+      <w:r>
+        <w:rPr>
+          <w:rFonts w:eastAsiaTheme="minorEastAsia"/>
+          <w:sz w:val="24"/>
+          <w:szCs w:val="24"/>
+        </w:rPr>
+        <w:t>on</w:t>
+      </w:r>
+      <w:proofErr w:type="spellEnd"/>
+      <w:r>
+        <w:rPr>
+          <w:rFonts w:eastAsiaTheme="minorEastAsia"/>
+          <w:sz w:val="24"/>
+          <w:szCs w:val="24"/>
+        </w:rPr>
+        <w:t xml:space="preserve"> </w:t>
+      </w:r>
+      <w:proofErr w:type="spellStart"/>
+      <w:r>
+        <w:rPr>
+          <w:rFonts w:eastAsiaTheme="minorEastAsia"/>
+          <w:sz w:val="24"/>
+          <w:szCs w:val="24"/>
+        </w:rPr>
+        <w:t>the</w:t>
+      </w:r>
+      <w:proofErr w:type="spellEnd"/>
+      <w:r>
+        <w:rPr>
+          <w:rFonts w:eastAsiaTheme="minorEastAsia"/>
+          <w:sz w:val="24"/>
+          <w:szCs w:val="24"/>
+        </w:rPr>
+        <w:t xml:space="preserve"> </w:t>
+      </w:r>
+      <w:proofErr w:type="spellStart"/>
+      <w:r>
+        <w:rPr>
+          <w:rFonts w:eastAsiaTheme="minorEastAsia"/>
+          <w:sz w:val="24"/>
+          <w:szCs w:val="24"/>
+        </w:rPr>
+        <w:t>specific</w:t>
+      </w:r>
+      <w:proofErr w:type="spellEnd"/>
+      <w:r>
+        <w:rPr>
+          <w:rFonts w:eastAsiaTheme="minorEastAsia"/>
+          <w:sz w:val="24"/>
+          <w:szCs w:val="24"/>
+        </w:rPr>
+        <w:t xml:space="preserve"> </w:t>
+      </w:r>
+      <w:proofErr w:type="spellStart"/>
+      <w:r>
+        <w:rPr>
+          <w:rFonts w:eastAsiaTheme="minorEastAsia"/>
+          <w:sz w:val="24"/>
+          <w:szCs w:val="24"/>
+        </w:rPr>
+        <w:t>problem</w:t>
+      </w:r>
+      <w:proofErr w:type="spellEnd"/>
+      <w:r>
+        <w:rPr>
+          <w:rFonts w:eastAsiaTheme="minorEastAsia"/>
+          <w:sz w:val="24"/>
+          <w:szCs w:val="24"/>
+        </w:rPr>
+        <w:t xml:space="preserve"> and </w:t>
+      </w:r>
+      <w:proofErr w:type="spellStart"/>
+      <w:r>
+        <w:rPr>
+          <w:rFonts w:eastAsiaTheme="minorEastAsia"/>
+          <w:sz w:val="24"/>
+          <w:szCs w:val="24"/>
+        </w:rPr>
+        <w:t>characteristics</w:t>
+      </w:r>
+      <w:proofErr w:type="spellEnd"/>
+      <w:r>
+        <w:rPr>
+          <w:rFonts w:eastAsiaTheme="minorEastAsia"/>
+          <w:sz w:val="24"/>
+          <w:szCs w:val="24"/>
+        </w:rPr>
+        <w:t xml:space="preserve"> </w:t>
+      </w:r>
+      <w:proofErr w:type="spellStart"/>
+      <w:r>
+        <w:rPr>
+          <w:rFonts w:eastAsiaTheme="minorEastAsia"/>
+          <w:sz w:val="24"/>
+          <w:szCs w:val="24"/>
+        </w:rPr>
+        <w:t>of</w:t>
+      </w:r>
+      <w:proofErr w:type="spellEnd"/>
+      <w:r>
+        <w:rPr>
+          <w:rFonts w:eastAsiaTheme="minorEastAsia"/>
+          <w:sz w:val="24"/>
+          <w:szCs w:val="24"/>
+        </w:rPr>
+        <w:t xml:space="preserve"> </w:t>
+      </w:r>
+      <w:proofErr w:type="spellStart"/>
+      <w:r>
+        <w:rPr>
+          <w:rFonts w:eastAsiaTheme="minorEastAsia"/>
+          <w:sz w:val="24"/>
+          <w:szCs w:val="24"/>
+        </w:rPr>
+        <w:t>the</w:t>
+      </w:r>
+      <w:proofErr w:type="spellEnd"/>
+      <w:r>
+        <w:rPr>
+          <w:rFonts w:eastAsiaTheme="minorEastAsia"/>
+          <w:sz w:val="24"/>
+          <w:szCs w:val="24"/>
+        </w:rPr>
+        <w:t xml:space="preserve"> </w:t>
+      </w:r>
+      <w:proofErr w:type="spellStart"/>
+      <w:r>
+        <w:rPr>
+          <w:rFonts w:eastAsiaTheme="minorEastAsia"/>
+          <w:sz w:val="24"/>
+          <w:szCs w:val="24"/>
+        </w:rPr>
+        <w:t>matrix</w:t>
+      </w:r>
+      <w:proofErr w:type="spellEnd"/>
+      <w:r>
+        <w:rPr>
+          <w:rFonts w:eastAsiaTheme="minorEastAsia"/>
+          <w:sz w:val="24"/>
+          <w:szCs w:val="24"/>
+        </w:rPr>
+        <w:t>.</w:t>
+      </w:r>
+    </w:p>
+    <w:p>
+      <w:pPr>
+        <w:rPr>
+          <w:rFonts w:eastAsiaTheme="minorEastAsia"/>
+          <w:sz w:val="24"/>
+          <w:szCs w:val="24"/>
+        </w:rPr>
+      </w:pPr>
+    </w:p>
+    <w:p>
+      <w:pPr>
+        <w:pStyle w:val="Prrafodelista"/>
+        <w:numPr>
+          <w:ilvl w:val="0"/>
+          <w:numId w:val="5"/>
+        </w:numPr>
+        <w:rPr>
+          <w:rFonts w:eastAsiaTheme="minorEastAsia"/>
+          <w:sz w:val="24"/>
+          <w:szCs w:val="24"/>
+        </w:rPr>
+      </w:pPr>
+      <w:proofErr w:type="gramStart"/>
+      <w:r>
+        <w:rPr>
+          <w:rFonts w:eastAsiaTheme="minorEastAsia"/>
+          <w:b/>
+          <w:bCs/>
+          <w:sz w:val="24"/>
+          <w:szCs w:val="24"/>
+        </w:rPr>
+        <w:t>Total</w:t>
+      </w:r>
+      <w:proofErr w:type="gramEnd"/>
+      <w:r>
+        <w:rPr>
+          <w:rFonts w:eastAsiaTheme="minorEastAsia"/>
+          <w:b/>
+          <w:bCs/>
+          <w:sz w:val="24"/>
+          <w:szCs w:val="24"/>
+        </w:rPr>
+        <w:t xml:space="preserve"> </w:t>
+      </w:r>
+      <w:proofErr w:type="spellStart"/>
+      <w:r>
+        <w:rPr>
+          <w:rFonts w:eastAsiaTheme="minorEastAsia"/>
+          <w:b/>
+          <w:bCs/>
+          <w:sz w:val="24"/>
+          <w:szCs w:val="24"/>
+        </w:rPr>
+        <w:t>pivot</w:t>
+      </w:r>
+      <w:proofErr w:type="spellEnd"/>
+      <w:r>
+        <w:rPr>
+          <w:rFonts w:eastAsiaTheme="minorEastAsia"/>
+          <w:b/>
+          <w:bCs/>
+          <w:sz w:val="24"/>
+          <w:szCs w:val="24"/>
+        </w:rPr>
+        <w:t>:</w:t>
+      </w:r>
+      <w:r>
+        <w:rPr>
+          <w:rFonts w:eastAsiaTheme="minorEastAsia"/>
+          <w:sz w:val="24"/>
+          <w:szCs w:val="24"/>
+        </w:rPr>
+        <w:t xml:space="preserve"> </w:t>
+      </w:r>
+      <w:proofErr w:type="spellStart"/>
+      <w:r>
+        <w:rPr>
+          <w:rFonts w:eastAsiaTheme="minorEastAsia"/>
+          <w:sz w:val="24"/>
+          <w:szCs w:val="24"/>
+        </w:rPr>
+        <w:t>It</w:t>
+      </w:r>
+      <w:proofErr w:type="spellEnd"/>
+      <w:r>
+        <w:rPr>
+          <w:rFonts w:eastAsiaTheme="minorEastAsia"/>
+          <w:sz w:val="24"/>
+          <w:szCs w:val="24"/>
+        </w:rPr>
+        <w:t xml:space="preserve"> </w:t>
+      </w:r>
+      <w:proofErr w:type="spellStart"/>
+      <w:r>
+        <w:rPr>
+          <w:rFonts w:eastAsiaTheme="minorEastAsia"/>
+          <w:sz w:val="24"/>
+          <w:szCs w:val="24"/>
+        </w:rPr>
+        <w:t>ensures</w:t>
+      </w:r>
+      <w:proofErr w:type="spellEnd"/>
+      <w:r>
+        <w:rPr>
+          <w:rFonts w:eastAsiaTheme="minorEastAsia"/>
+          <w:sz w:val="24"/>
+          <w:szCs w:val="24"/>
+        </w:rPr>
+        <w:t xml:space="preserve"> </w:t>
+      </w:r>
+      <w:proofErr w:type="spellStart"/>
+      <w:r>
+        <w:rPr>
+          <w:rFonts w:eastAsiaTheme="minorEastAsia"/>
+          <w:sz w:val="24"/>
+          <w:szCs w:val="24"/>
+        </w:rPr>
+        <w:t>numerical</w:t>
+      </w:r>
+      <w:proofErr w:type="spellEnd"/>
+      <w:r>
+        <w:rPr>
+          <w:rFonts w:eastAsiaTheme="minorEastAsia"/>
+          <w:sz w:val="24"/>
+          <w:szCs w:val="24"/>
+        </w:rPr>
+        <w:t xml:space="preserve"> </w:t>
+      </w:r>
+      <w:proofErr w:type="spellStart"/>
+      <w:r>
+        <w:rPr>
+          <w:rFonts w:eastAsiaTheme="minorEastAsia"/>
+          <w:sz w:val="24"/>
+          <w:szCs w:val="24"/>
+        </w:rPr>
+        <w:t>stability</w:t>
+      </w:r>
+      <w:proofErr w:type="spellEnd"/>
+      <w:r>
+        <w:rPr>
+          <w:rFonts w:eastAsiaTheme="minorEastAsia"/>
+          <w:sz w:val="24"/>
+          <w:szCs w:val="24"/>
+        </w:rPr>
+        <w:t xml:space="preserve"> and precise </w:t>
+      </w:r>
+      <w:proofErr w:type="spellStart"/>
+      <w:r>
+        <w:rPr>
+          <w:rFonts w:eastAsiaTheme="minorEastAsia"/>
+          <w:sz w:val="24"/>
+          <w:szCs w:val="24"/>
+        </w:rPr>
+        <w:t>solutions</w:t>
+      </w:r>
+      <w:proofErr w:type="spellEnd"/>
+      <w:r>
+        <w:rPr>
+          <w:rFonts w:eastAsiaTheme="minorEastAsia"/>
+          <w:sz w:val="24"/>
+          <w:szCs w:val="24"/>
+        </w:rPr>
+        <w:t xml:space="preserve"> </w:t>
+      </w:r>
+      <w:proofErr w:type="spellStart"/>
+      <w:r>
+        <w:rPr>
+          <w:rFonts w:eastAsiaTheme="minorEastAsia"/>
+          <w:sz w:val="24"/>
+          <w:szCs w:val="24"/>
+        </w:rPr>
+        <w:t>but</w:t>
+      </w:r>
+      <w:proofErr w:type="spellEnd"/>
+      <w:r>
+        <w:rPr>
+          <w:rFonts w:eastAsiaTheme="minorEastAsia"/>
+          <w:sz w:val="24"/>
+          <w:szCs w:val="24"/>
+        </w:rPr>
+        <w:t xml:space="preserve"> can be </w:t>
+      </w:r>
+      <w:proofErr w:type="spellStart"/>
+      <w:r>
+        <w:rPr>
+          <w:rFonts w:eastAsiaTheme="minorEastAsia"/>
+          <w:sz w:val="24"/>
+          <w:szCs w:val="24"/>
+        </w:rPr>
+        <w:t>computationally</w:t>
+      </w:r>
+      <w:proofErr w:type="spellEnd"/>
+      <w:r>
+        <w:rPr>
+          <w:rFonts w:eastAsiaTheme="minorEastAsia"/>
+          <w:sz w:val="24"/>
+          <w:szCs w:val="24"/>
+        </w:rPr>
+        <w:t xml:space="preserve"> </w:t>
+      </w:r>
+      <w:proofErr w:type="spellStart"/>
+      <w:r>
+        <w:rPr>
+          <w:rFonts w:eastAsiaTheme="minorEastAsia"/>
+          <w:sz w:val="24"/>
+          <w:szCs w:val="24"/>
+        </w:rPr>
+        <w:t>expensive</w:t>
+      </w:r>
+      <w:proofErr w:type="spellEnd"/>
+      <w:r>
+        <w:rPr>
+          <w:rFonts w:eastAsiaTheme="minorEastAsia"/>
+          <w:sz w:val="24"/>
+          <w:szCs w:val="24"/>
+        </w:rPr>
+        <w:t>.</w:t>
+      </w:r>
+    </w:p>
+    <w:p>
+      <w:pPr>
+        <w:pStyle w:val="Prrafodelista"/>
+        <w:numPr>
+          <w:ilvl w:val="0"/>
+          <w:numId w:val="5"/>
+        </w:numPr>
+        <w:rPr>
+          <w:rFonts w:eastAsiaTheme="minorEastAsia"/>
+          <w:sz w:val="24"/>
+          <w:szCs w:val="24"/>
+        </w:rPr>
+      </w:pPr>
+      <w:r>
+        <w:rPr>
+          <w:rFonts w:eastAsiaTheme="minorEastAsia"/>
+          <w:b/>
+          <w:bCs/>
+          <w:sz w:val="24"/>
+          <w:szCs w:val="24"/>
+        </w:rPr>
+        <w:t xml:space="preserve">LU </w:t>
+      </w:r>
+      <w:proofErr w:type="spellStart"/>
+      <w:r>
+        <w:rPr>
+          <w:rFonts w:eastAsiaTheme="minorEastAsia"/>
+          <w:b/>
+          <w:bCs/>
+          <w:sz w:val="24"/>
+          <w:szCs w:val="24"/>
+        </w:rPr>
+        <w:t>with</w:t>
+      </w:r>
+      <w:proofErr w:type="spellEnd"/>
+      <w:r>
+        <w:rPr>
+          <w:rFonts w:eastAsiaTheme="minorEastAsia"/>
+          <w:b/>
+          <w:bCs/>
+          <w:sz w:val="24"/>
+          <w:szCs w:val="24"/>
+        </w:rPr>
+        <w:t xml:space="preserve"> Gaussian </w:t>
+      </w:r>
+      <w:proofErr w:type="spellStart"/>
+      <w:r>
+        <w:rPr>
+          <w:rFonts w:eastAsiaTheme="minorEastAsia"/>
+          <w:b/>
+          <w:bCs/>
+          <w:sz w:val="24"/>
+          <w:szCs w:val="24"/>
+        </w:rPr>
+        <w:t>elimination</w:t>
+      </w:r>
+      <w:proofErr w:type="spellEnd"/>
+      <w:r>
+        <w:rPr>
+          <w:rFonts w:eastAsiaTheme="minorEastAsia"/>
+          <w:b/>
+          <w:bCs/>
+          <w:sz w:val="24"/>
+          <w:szCs w:val="24"/>
+        </w:rPr>
+        <w:t>:</w:t>
+      </w:r>
+      <w:r>
+        <w:rPr>
+          <w:rFonts w:eastAsiaTheme="minorEastAsia"/>
+          <w:sz w:val="24"/>
+          <w:szCs w:val="24"/>
+        </w:rPr>
+        <w:t xml:space="preserve"> </w:t>
+      </w:r>
+      <w:proofErr w:type="spellStart"/>
+      <w:r>
+        <w:rPr>
+          <w:rFonts w:eastAsiaTheme="minorEastAsia"/>
+          <w:sz w:val="24"/>
+          <w:szCs w:val="24"/>
+        </w:rPr>
+        <w:t>Efficient</w:t>
+      </w:r>
+      <w:proofErr w:type="spellEnd"/>
+      <w:r>
+        <w:rPr>
+          <w:rFonts w:eastAsiaTheme="minorEastAsia"/>
+          <w:sz w:val="24"/>
+          <w:szCs w:val="24"/>
+        </w:rPr>
+        <w:t xml:space="preserve"> </w:t>
+      </w:r>
+      <w:proofErr w:type="spellStart"/>
+      <w:r>
+        <w:rPr>
+          <w:rFonts w:eastAsiaTheme="minorEastAsia"/>
+          <w:sz w:val="24"/>
+          <w:szCs w:val="24"/>
+        </w:rPr>
+        <w:t>for</w:t>
+      </w:r>
+      <w:proofErr w:type="spellEnd"/>
+      <w:r>
+        <w:rPr>
+          <w:rFonts w:eastAsiaTheme="minorEastAsia"/>
+          <w:sz w:val="24"/>
+          <w:szCs w:val="24"/>
+        </w:rPr>
+        <w:t xml:space="preserve"> </w:t>
+      </w:r>
+      <w:proofErr w:type="spellStart"/>
+      <w:r>
+        <w:rPr>
+          <w:rFonts w:eastAsiaTheme="minorEastAsia"/>
+          <w:sz w:val="24"/>
+          <w:szCs w:val="24"/>
+        </w:rPr>
+        <w:t>solving</w:t>
+      </w:r>
+      <w:proofErr w:type="spellEnd"/>
+      <w:r>
+        <w:rPr>
+          <w:rFonts w:eastAsiaTheme="minorEastAsia"/>
+          <w:sz w:val="24"/>
+          <w:szCs w:val="24"/>
+        </w:rPr>
+        <w:t xml:space="preserve"> linear </w:t>
+      </w:r>
+      <w:proofErr w:type="spellStart"/>
+      <w:r>
+        <w:rPr>
+          <w:rFonts w:eastAsiaTheme="minorEastAsia"/>
+          <w:sz w:val="24"/>
+          <w:szCs w:val="24"/>
+        </w:rPr>
+        <w:t>systems</w:t>
+      </w:r>
+      <w:proofErr w:type="spellEnd"/>
+      <w:r>
+        <w:rPr>
+          <w:rFonts w:eastAsiaTheme="minorEastAsia"/>
+          <w:sz w:val="24"/>
+          <w:szCs w:val="24"/>
+        </w:rPr>
+        <w:t xml:space="preserve">, </w:t>
+      </w:r>
+      <w:proofErr w:type="spellStart"/>
+      <w:r>
+        <w:rPr>
+          <w:rFonts w:eastAsiaTheme="minorEastAsia"/>
+          <w:sz w:val="24"/>
+          <w:szCs w:val="24"/>
+        </w:rPr>
+        <w:t>especially</w:t>
+      </w:r>
+      <w:proofErr w:type="spellEnd"/>
+      <w:r>
+        <w:rPr>
+          <w:rFonts w:eastAsiaTheme="minorEastAsia"/>
+          <w:sz w:val="24"/>
+          <w:szCs w:val="24"/>
+        </w:rPr>
+        <w:t xml:space="preserve"> </w:t>
+      </w:r>
+      <w:proofErr w:type="spellStart"/>
+      <w:r>
+        <w:rPr>
+          <w:rFonts w:eastAsiaTheme="minorEastAsia"/>
+          <w:sz w:val="24"/>
+          <w:szCs w:val="24"/>
+        </w:rPr>
+        <w:t>when</w:t>
+      </w:r>
+      <w:proofErr w:type="spellEnd"/>
+      <w:r>
+        <w:rPr>
+          <w:rFonts w:eastAsiaTheme="minorEastAsia"/>
+          <w:sz w:val="24"/>
+          <w:szCs w:val="24"/>
+        </w:rPr>
+        <w:t xml:space="preserve"> </w:t>
+      </w:r>
+      <w:proofErr w:type="spellStart"/>
+      <w:r>
+        <w:rPr>
+          <w:rFonts w:eastAsiaTheme="minorEastAsia"/>
+          <w:sz w:val="24"/>
+          <w:szCs w:val="24"/>
+        </w:rPr>
+        <w:t>the</w:t>
+      </w:r>
+      <w:proofErr w:type="spellEnd"/>
+      <w:r>
+        <w:rPr>
+          <w:rFonts w:eastAsiaTheme="minorEastAsia"/>
+          <w:sz w:val="24"/>
+          <w:szCs w:val="24"/>
+        </w:rPr>
+        <w:t xml:space="preserve"> </w:t>
+      </w:r>
+      <w:proofErr w:type="spellStart"/>
+      <w:r>
+        <w:rPr>
+          <w:rFonts w:eastAsiaTheme="minorEastAsia"/>
+          <w:sz w:val="24"/>
+          <w:szCs w:val="24"/>
+        </w:rPr>
+        <w:t>same</w:t>
+      </w:r>
+      <w:proofErr w:type="spellEnd"/>
+      <w:r>
+        <w:rPr>
+          <w:rFonts w:eastAsiaTheme="minorEastAsia"/>
+          <w:sz w:val="24"/>
+          <w:szCs w:val="24"/>
+        </w:rPr>
+        <w:t xml:space="preserve"> </w:t>
+      </w:r>
+      <w:proofErr w:type="spellStart"/>
+      <w:r>
+        <w:rPr>
+          <w:rFonts w:eastAsiaTheme="minorEastAsia"/>
+          <w:sz w:val="24"/>
+          <w:szCs w:val="24"/>
+        </w:rPr>
+        <w:t>matrix</w:t>
+      </w:r>
+      <w:proofErr w:type="spellEnd"/>
+      <w:r>
+        <w:rPr>
+          <w:rFonts w:eastAsiaTheme="minorEastAsia"/>
+          <w:sz w:val="24"/>
+          <w:szCs w:val="24"/>
+        </w:rPr>
+        <w:t xml:space="preserve"> </w:t>
+      </w:r>
+      <w:proofErr w:type="spellStart"/>
+      <w:r>
+        <w:rPr>
+          <w:rFonts w:eastAsiaTheme="minorEastAsia"/>
+          <w:sz w:val="24"/>
+          <w:szCs w:val="24"/>
+        </w:rPr>
+        <w:t>needs</w:t>
+      </w:r>
+      <w:proofErr w:type="spellEnd"/>
+      <w:r>
+        <w:rPr>
+          <w:rFonts w:eastAsiaTheme="minorEastAsia"/>
+          <w:sz w:val="24"/>
+          <w:szCs w:val="24"/>
+        </w:rPr>
+        <w:t xml:space="preserve"> </w:t>
+      </w:r>
+      <w:proofErr w:type="spellStart"/>
+      <w:r>
+        <w:rPr>
+          <w:rFonts w:eastAsiaTheme="minorEastAsia"/>
+          <w:sz w:val="24"/>
+          <w:szCs w:val="24"/>
+        </w:rPr>
+        <w:t>to</w:t>
+      </w:r>
+      <w:proofErr w:type="spellEnd"/>
+      <w:r>
+        <w:rPr>
+          <w:rFonts w:eastAsiaTheme="minorEastAsia"/>
+          <w:sz w:val="24"/>
+          <w:szCs w:val="24"/>
+        </w:rPr>
+        <w:t xml:space="preserve"> be </w:t>
+      </w:r>
+      <w:proofErr w:type="spellStart"/>
+      <w:r>
+        <w:rPr>
+          <w:rFonts w:eastAsiaTheme="minorEastAsia"/>
+          <w:sz w:val="24"/>
+          <w:szCs w:val="24"/>
+        </w:rPr>
+        <w:t>solved</w:t>
+      </w:r>
+      <w:proofErr w:type="spellEnd"/>
+      <w:r>
+        <w:rPr>
+          <w:rFonts w:eastAsiaTheme="minorEastAsia"/>
+          <w:sz w:val="24"/>
+          <w:szCs w:val="24"/>
+        </w:rPr>
+        <w:t xml:space="preserve"> </w:t>
+      </w:r>
+      <w:proofErr w:type="spellStart"/>
+      <w:r>
+        <w:rPr>
+          <w:rFonts w:eastAsiaTheme="minorEastAsia"/>
+          <w:sz w:val="24"/>
+          <w:szCs w:val="24"/>
+        </w:rPr>
+        <w:t>with</w:t>
+      </w:r>
+      <w:proofErr w:type="spellEnd"/>
+      <w:r>
+        <w:rPr>
+          <w:rFonts w:eastAsiaTheme="minorEastAsia"/>
+          <w:sz w:val="24"/>
+          <w:szCs w:val="24"/>
+        </w:rPr>
+        <w:t xml:space="preserve"> </w:t>
+      </w:r>
+      <w:proofErr w:type="spellStart"/>
+      <w:r>
+        <w:rPr>
+          <w:rFonts w:eastAsiaTheme="minorEastAsia"/>
+          <w:sz w:val="24"/>
+          <w:szCs w:val="24"/>
+        </w:rPr>
+        <w:t>different</w:t>
+      </w:r>
+      <w:proofErr w:type="spellEnd"/>
+      <w:r>
+        <w:rPr>
+          <w:rFonts w:eastAsiaTheme="minorEastAsia"/>
+          <w:sz w:val="24"/>
+          <w:szCs w:val="24"/>
+        </w:rPr>
+        <w:t xml:space="preserve"> </w:t>
+      </w:r>
+      <w:proofErr w:type="spellStart"/>
+      <w:r>
+        <w:rPr>
+          <w:rFonts w:eastAsiaTheme="minorEastAsia"/>
+          <w:sz w:val="24"/>
+          <w:szCs w:val="24"/>
+        </w:rPr>
+        <w:t>right-hand</w:t>
+      </w:r>
+      <w:proofErr w:type="spellEnd"/>
+      <w:r>
+        <w:rPr>
+          <w:rFonts w:eastAsiaTheme="minorEastAsia"/>
+          <w:sz w:val="24"/>
+          <w:szCs w:val="24"/>
+        </w:rPr>
+        <w:t xml:space="preserve"> </w:t>
+      </w:r>
+      <w:proofErr w:type="spellStart"/>
+      <w:r>
+        <w:rPr>
+          <w:rFonts w:eastAsiaTheme="minorEastAsia"/>
+          <w:sz w:val="24"/>
+          <w:szCs w:val="24"/>
+        </w:rPr>
+        <w:t>side</w:t>
+      </w:r>
+      <w:proofErr w:type="spellEnd"/>
+      <w:r>
+        <w:rPr>
+          <w:rFonts w:eastAsiaTheme="minorEastAsia"/>
+          <w:sz w:val="24"/>
+          <w:szCs w:val="24"/>
+        </w:rPr>
+        <w:t xml:space="preserve"> </w:t>
+      </w:r>
+      <w:proofErr w:type="spellStart"/>
+      <w:r>
+        <w:rPr>
+          <w:rFonts w:eastAsiaTheme="minorEastAsia"/>
+          <w:sz w:val="24"/>
+          <w:szCs w:val="24"/>
+        </w:rPr>
+        <w:t>vectors</w:t>
+      </w:r>
+      <w:proofErr w:type="spellEnd"/>
+      <w:r>
+        <w:rPr>
+          <w:rFonts w:eastAsiaTheme="minorEastAsia"/>
+          <w:sz w:val="24"/>
+          <w:szCs w:val="24"/>
+        </w:rPr>
+        <w:t>.</w:t>
+      </w:r>
+    </w:p>
+    <w:p>
+      <w:pPr>
+        <w:pStyle w:val="Prrafodelista"/>
+        <w:numPr>
+          <w:ilvl w:val="0"/>
+          <w:numId w:val="5"/>
+        </w:numPr>
+        <w:rPr>
+          <w:rFonts w:eastAsiaTheme="minorEastAsia"/>
+          <w:sz w:val="24"/>
+          <w:szCs w:val="24"/>
+        </w:rPr>
+      </w:pPr>
+      <w:proofErr w:type="spellStart"/>
+      <w:r>
+        <w:rPr>
+          <w:rFonts w:eastAsiaTheme="minorEastAsia"/>
+          <w:b/>
+          <w:bCs/>
+          <w:sz w:val="24"/>
+          <w:szCs w:val="24"/>
+        </w:rPr>
+        <w:t>Doolittle</w:t>
+      </w:r>
+      <w:proofErr w:type="spellEnd"/>
+      <w:r>
+        <w:rPr>
+          <w:rFonts w:eastAsiaTheme="minorEastAsia"/>
+          <w:b/>
+          <w:bCs/>
+          <w:sz w:val="24"/>
+          <w:szCs w:val="24"/>
+        </w:rPr>
+        <w:t>:</w:t>
+      </w:r>
+      <w:r>
+        <w:rPr>
+          <w:rFonts w:eastAsiaTheme="minorEastAsia"/>
+          <w:sz w:val="24"/>
+          <w:szCs w:val="24"/>
+        </w:rPr>
+        <w:t xml:space="preserve"> Similar </w:t>
+      </w:r>
+      <w:proofErr w:type="spellStart"/>
+      <w:r>
+        <w:rPr>
+          <w:rFonts w:eastAsiaTheme="minorEastAsia"/>
+          <w:sz w:val="24"/>
+          <w:szCs w:val="24"/>
+        </w:rPr>
+        <w:t>to</w:t>
+      </w:r>
+      <w:proofErr w:type="spellEnd"/>
+      <w:r>
+        <w:rPr>
+          <w:rFonts w:eastAsiaTheme="minorEastAsia"/>
+          <w:sz w:val="24"/>
+          <w:szCs w:val="24"/>
+        </w:rPr>
+        <w:t xml:space="preserve"> LU </w:t>
+      </w:r>
+      <w:proofErr w:type="spellStart"/>
+      <w:r>
+        <w:rPr>
+          <w:rFonts w:eastAsiaTheme="minorEastAsia"/>
+          <w:sz w:val="24"/>
+          <w:szCs w:val="24"/>
+        </w:rPr>
+        <w:t>decomposition</w:t>
+      </w:r>
+      <w:proofErr w:type="spellEnd"/>
+      <w:r>
+        <w:rPr>
+          <w:rFonts w:eastAsiaTheme="minorEastAsia"/>
+          <w:sz w:val="24"/>
+          <w:szCs w:val="24"/>
+        </w:rPr>
+        <w:t xml:space="preserve"> </w:t>
+      </w:r>
+      <w:proofErr w:type="spellStart"/>
+      <w:r>
+        <w:rPr>
+          <w:rFonts w:eastAsiaTheme="minorEastAsia"/>
+          <w:sz w:val="24"/>
+          <w:szCs w:val="24"/>
+        </w:rPr>
+        <w:t>but</w:t>
+      </w:r>
+      <w:proofErr w:type="spellEnd"/>
+      <w:r>
+        <w:rPr>
+          <w:rFonts w:eastAsiaTheme="minorEastAsia"/>
+          <w:sz w:val="24"/>
+          <w:szCs w:val="24"/>
+        </w:rPr>
+        <w:t xml:space="preserve"> </w:t>
+      </w:r>
+      <w:proofErr w:type="spellStart"/>
+      <w:r>
+        <w:rPr>
+          <w:rFonts w:eastAsiaTheme="minorEastAsia"/>
+          <w:sz w:val="24"/>
+          <w:szCs w:val="24"/>
+        </w:rPr>
+        <w:t>provides</w:t>
+      </w:r>
+      <w:proofErr w:type="spellEnd"/>
+      <w:r>
+        <w:rPr>
+          <w:rFonts w:eastAsiaTheme="minorEastAsia"/>
+          <w:sz w:val="24"/>
+          <w:szCs w:val="24"/>
+        </w:rPr>
+        <w:t xml:space="preserve"> a </w:t>
+      </w:r>
+      <w:proofErr w:type="spellStart"/>
+      <w:r>
+        <w:rPr>
+          <w:rFonts w:eastAsiaTheme="minorEastAsia"/>
+          <w:sz w:val="24"/>
+          <w:szCs w:val="24"/>
+        </w:rPr>
+        <w:t>lower</w:t>
+      </w:r>
+      <w:proofErr w:type="spellEnd"/>
+      <w:r>
+        <w:rPr>
+          <w:rFonts w:eastAsiaTheme="minorEastAsia"/>
+          <w:sz w:val="24"/>
+          <w:szCs w:val="24"/>
+        </w:rPr>
+        <w:t xml:space="preserve"> triangular </w:t>
+      </w:r>
+      <w:proofErr w:type="spellStart"/>
+      <w:r>
+        <w:rPr>
+          <w:rFonts w:eastAsiaTheme="minorEastAsia"/>
+          <w:sz w:val="24"/>
+          <w:szCs w:val="24"/>
+        </w:rPr>
+        <w:t>matrix</w:t>
+      </w:r>
+      <w:proofErr w:type="spellEnd"/>
+      <w:r>
+        <w:rPr>
+          <w:rFonts w:eastAsiaTheme="minorEastAsia"/>
+          <w:sz w:val="24"/>
+          <w:szCs w:val="24"/>
+        </w:rPr>
+        <w:t xml:space="preserve"> </w:t>
+      </w:r>
+      <w:proofErr w:type="spellStart"/>
+      <w:r>
+        <w:rPr>
+          <w:rFonts w:eastAsiaTheme="minorEastAsia"/>
+          <w:sz w:val="24"/>
+          <w:szCs w:val="24"/>
+        </w:rPr>
+        <w:t>with</w:t>
+      </w:r>
+      <w:proofErr w:type="spellEnd"/>
+      <w:r>
+        <w:rPr>
+          <w:rFonts w:eastAsiaTheme="minorEastAsia"/>
+          <w:sz w:val="24"/>
+          <w:szCs w:val="24"/>
+        </w:rPr>
+        <w:t xml:space="preserve"> </w:t>
+      </w:r>
+      <w:proofErr w:type="spellStart"/>
+      <w:r>
+        <w:rPr>
+          <w:rFonts w:eastAsiaTheme="minorEastAsia"/>
+          <w:sz w:val="24"/>
+          <w:szCs w:val="24"/>
+        </w:rPr>
+        <w:t>ones</w:t>
+      </w:r>
+      <w:proofErr w:type="spellEnd"/>
+      <w:r>
+        <w:rPr>
+          <w:rFonts w:eastAsiaTheme="minorEastAsia"/>
+          <w:sz w:val="24"/>
+          <w:szCs w:val="24"/>
+        </w:rPr>
+        <w:t xml:space="preserve"> </w:t>
+      </w:r>
+      <w:proofErr w:type="spellStart"/>
+      <w:r>
+        <w:rPr>
+          <w:rFonts w:eastAsiaTheme="minorEastAsia"/>
+          <w:sz w:val="24"/>
+          <w:szCs w:val="24"/>
+        </w:rPr>
+        <w:t>on</w:t>
+      </w:r>
+      <w:proofErr w:type="spellEnd"/>
+      <w:r>
+        <w:rPr>
+          <w:rFonts w:eastAsiaTheme="minorEastAsia"/>
+          <w:sz w:val="24"/>
+          <w:szCs w:val="24"/>
+        </w:rPr>
+        <w:t xml:space="preserve"> </w:t>
+      </w:r>
+      <w:proofErr w:type="spellStart"/>
+      <w:r>
+        <w:rPr>
+          <w:rFonts w:eastAsiaTheme="minorEastAsia"/>
+          <w:sz w:val="24"/>
+          <w:szCs w:val="24"/>
+        </w:rPr>
+        <w:t>the</w:t>
+      </w:r>
+      <w:proofErr w:type="spellEnd"/>
+      <w:r>
+        <w:rPr>
+          <w:rFonts w:eastAsiaTheme="minorEastAsia"/>
+          <w:sz w:val="24"/>
+          <w:szCs w:val="24"/>
+        </w:rPr>
+        <w:t xml:space="preserve"> </w:t>
+      </w:r>
+      <w:proofErr w:type="spellStart"/>
+      <w:r>
+        <w:rPr>
+          <w:rFonts w:eastAsiaTheme="minorEastAsia"/>
+          <w:sz w:val="24"/>
+          <w:szCs w:val="24"/>
+        </w:rPr>
+        <w:t>main</w:t>
+      </w:r>
+      <w:proofErr w:type="spellEnd"/>
+      <w:r>
+        <w:rPr>
+          <w:rFonts w:eastAsiaTheme="minorEastAsia"/>
+          <w:sz w:val="24"/>
+          <w:szCs w:val="24"/>
+        </w:rPr>
+        <w:t xml:space="preserve"> diagonal.</w:t>
+      </w:r>
+    </w:p>
+    <w:p>
+      <w:pPr>
+        <w:pStyle w:val="Prrafodelista"/>
+        <w:numPr>
+          <w:ilvl w:val="0"/>
+          <w:numId w:val="5"/>
+        </w:numPr>
+        <w:rPr>
+          <w:rFonts w:eastAsiaTheme="minorEastAsia"/>
+          <w:sz w:val="24"/>
+          <w:szCs w:val="24"/>
+        </w:rPr>
+      </w:pPr>
+      <w:proofErr w:type="spellStart"/>
+      <w:r>
+        <w:rPr>
+          <w:rFonts w:eastAsiaTheme="minorEastAsia"/>
+          <w:b/>
+          <w:bCs/>
+          <w:sz w:val="24"/>
+          <w:szCs w:val="24"/>
+        </w:rPr>
+        <w:t>Cholesky</w:t>
+      </w:r>
+      <w:proofErr w:type="spellEnd"/>
+      <w:r>
+        <w:rPr>
+          <w:rFonts w:eastAsiaTheme="minorEastAsia"/>
+          <w:b/>
+          <w:bCs/>
+          <w:sz w:val="24"/>
+          <w:szCs w:val="24"/>
+        </w:rPr>
+        <w:t xml:space="preserve">: </w:t>
+      </w:r>
+      <w:proofErr w:type="spellStart"/>
+      <w:r>
+        <w:rPr>
+          <w:rFonts w:eastAsiaTheme="minorEastAsia"/>
+          <w:sz w:val="24"/>
+          <w:szCs w:val="24"/>
+        </w:rPr>
+        <w:t>Particularly</w:t>
+      </w:r>
+      <w:proofErr w:type="spellEnd"/>
+      <w:r>
+        <w:rPr>
+          <w:rFonts w:eastAsiaTheme="minorEastAsia"/>
+          <w:sz w:val="24"/>
+          <w:szCs w:val="24"/>
+        </w:rPr>
+        <w:t xml:space="preserve"> </w:t>
+      </w:r>
+      <w:proofErr w:type="spellStart"/>
+      <w:r>
+        <w:rPr>
+          <w:rFonts w:eastAsiaTheme="minorEastAsia"/>
+          <w:sz w:val="24"/>
+          <w:szCs w:val="24"/>
+        </w:rPr>
+        <w:t>efficient</w:t>
+      </w:r>
+      <w:proofErr w:type="spellEnd"/>
+      <w:r>
+        <w:rPr>
+          <w:rFonts w:eastAsiaTheme="minorEastAsia"/>
+          <w:sz w:val="24"/>
+          <w:szCs w:val="24"/>
+        </w:rPr>
+        <w:t xml:space="preserve"> </w:t>
+      </w:r>
+      <w:proofErr w:type="spellStart"/>
+      <w:r>
+        <w:rPr>
+          <w:rFonts w:eastAsiaTheme="minorEastAsia"/>
+          <w:sz w:val="24"/>
+          <w:szCs w:val="24"/>
+        </w:rPr>
+        <w:t>for</w:t>
+      </w:r>
+      <w:proofErr w:type="spellEnd"/>
+      <w:r>
+        <w:rPr>
+          <w:rFonts w:eastAsiaTheme="minorEastAsia"/>
+          <w:sz w:val="24"/>
+          <w:szCs w:val="24"/>
+        </w:rPr>
+        <w:t xml:space="preserve"> </w:t>
+      </w:r>
+      <w:proofErr w:type="spellStart"/>
+      <w:r>
+        <w:rPr>
+          <w:rFonts w:eastAsiaTheme="minorEastAsia"/>
+          <w:sz w:val="24"/>
+          <w:szCs w:val="24"/>
+        </w:rPr>
+        <w:t>symmetric</w:t>
+      </w:r>
+      <w:proofErr w:type="spellEnd"/>
+      <w:r>
+        <w:rPr>
+          <w:rFonts w:eastAsiaTheme="minorEastAsia"/>
+          <w:sz w:val="24"/>
+          <w:szCs w:val="24"/>
+        </w:rPr>
+        <w:t xml:space="preserve"> and positive </w:t>
+      </w:r>
+      <w:proofErr w:type="spellStart"/>
+      <w:r>
+        <w:rPr>
+          <w:rFonts w:eastAsiaTheme="minorEastAsia"/>
+          <w:sz w:val="24"/>
+          <w:szCs w:val="24"/>
+        </w:rPr>
+        <w:t>definite</w:t>
+      </w:r>
+      <w:proofErr w:type="spellEnd"/>
+      <w:r>
+        <w:rPr>
+          <w:rFonts w:eastAsiaTheme="minorEastAsia"/>
+          <w:sz w:val="24"/>
+          <w:szCs w:val="24"/>
+        </w:rPr>
+        <w:t xml:space="preserve"> matrices, as </w:t>
+      </w:r>
+      <w:proofErr w:type="spellStart"/>
+      <w:r>
+        <w:rPr>
+          <w:rFonts w:eastAsiaTheme="minorEastAsia"/>
+          <w:sz w:val="24"/>
+          <w:szCs w:val="24"/>
+        </w:rPr>
+        <w:t>it</w:t>
+      </w:r>
+      <w:proofErr w:type="spellEnd"/>
+      <w:r>
+        <w:rPr>
+          <w:rFonts w:eastAsiaTheme="minorEastAsia"/>
+          <w:sz w:val="24"/>
+          <w:szCs w:val="24"/>
+        </w:rPr>
+        <w:t xml:space="preserve"> </w:t>
+      </w:r>
+      <w:proofErr w:type="spellStart"/>
+      <w:r>
+        <w:rPr>
+          <w:rFonts w:eastAsiaTheme="minorEastAsia"/>
+          <w:sz w:val="24"/>
+          <w:szCs w:val="24"/>
+        </w:rPr>
+        <w:t>only</w:t>
+      </w:r>
+      <w:proofErr w:type="spellEnd"/>
+      <w:r>
+        <w:rPr>
+          <w:rFonts w:eastAsiaTheme="minorEastAsia"/>
+          <w:sz w:val="24"/>
+          <w:szCs w:val="24"/>
+        </w:rPr>
+        <w:t xml:space="preserve"> </w:t>
+      </w:r>
+      <w:proofErr w:type="spellStart"/>
+      <w:r>
+        <w:rPr>
+          <w:rFonts w:eastAsiaTheme="minorEastAsia"/>
+          <w:sz w:val="24"/>
+          <w:szCs w:val="24"/>
+        </w:rPr>
+        <w:t>requires</w:t>
+      </w:r>
+      <w:proofErr w:type="spellEnd"/>
+      <w:r>
+        <w:rPr>
+          <w:rFonts w:eastAsiaTheme="minorEastAsia"/>
+          <w:sz w:val="24"/>
+          <w:szCs w:val="24"/>
+        </w:rPr>
+        <w:t xml:space="preserve"> </w:t>
+      </w:r>
+      <w:proofErr w:type="spellStart"/>
+      <w:r>
+        <w:rPr>
+          <w:rFonts w:eastAsiaTheme="minorEastAsia"/>
+          <w:sz w:val="24"/>
+          <w:szCs w:val="24"/>
+        </w:rPr>
+        <w:t>computing</w:t>
+      </w:r>
+      <w:proofErr w:type="spellEnd"/>
+      <w:r>
+        <w:rPr>
+          <w:rFonts w:eastAsiaTheme="minorEastAsia"/>
+          <w:sz w:val="24"/>
+          <w:szCs w:val="24"/>
+        </w:rPr>
+        <w:t xml:space="preserve"> </w:t>
+      </w:r>
+      <w:proofErr w:type="spellStart"/>
+      <w:r>
+        <w:rPr>
+          <w:rFonts w:eastAsiaTheme="minorEastAsia"/>
+          <w:sz w:val="24"/>
+          <w:szCs w:val="24"/>
+        </w:rPr>
+        <w:t>half</w:t>
+      </w:r>
+      <w:proofErr w:type="spellEnd"/>
+      <w:r>
+        <w:rPr>
+          <w:rFonts w:eastAsiaTheme="minorEastAsia"/>
+          <w:sz w:val="24"/>
+          <w:szCs w:val="24"/>
+        </w:rPr>
+        <w:t xml:space="preserve"> </w:t>
+      </w:r>
+      <w:proofErr w:type="spellStart"/>
+      <w:r>
+        <w:rPr>
+          <w:rFonts w:eastAsiaTheme="minorEastAsia"/>
+          <w:sz w:val="24"/>
+          <w:szCs w:val="24"/>
+        </w:rPr>
+        <w:t>of</w:t>
+      </w:r>
+      <w:proofErr w:type="spellEnd"/>
+      <w:r>
+        <w:rPr>
+          <w:rFonts w:eastAsiaTheme="minorEastAsia"/>
+          <w:sz w:val="24"/>
+          <w:szCs w:val="24"/>
+        </w:rPr>
+        <w:t xml:space="preserve"> </w:t>
+      </w:r>
+      <w:proofErr w:type="spellStart"/>
+      <w:r>
+        <w:rPr>
+          <w:rFonts w:eastAsiaTheme="minorEastAsia"/>
+          <w:sz w:val="24"/>
+          <w:szCs w:val="24"/>
+        </w:rPr>
+        <w:t>the</w:t>
+      </w:r>
+      <w:proofErr w:type="spellEnd"/>
+      <w:r>
+        <w:rPr>
+          <w:rFonts w:eastAsiaTheme="minorEastAsia"/>
+          <w:sz w:val="24"/>
+          <w:szCs w:val="24"/>
+        </w:rPr>
+        <w:t xml:space="preserve"> </w:t>
+      </w:r>
+      <w:proofErr w:type="spellStart"/>
+      <w:r>
+        <w:rPr>
+          <w:rFonts w:eastAsiaTheme="minorEastAsia"/>
+          <w:sz w:val="24"/>
+          <w:szCs w:val="24"/>
+        </w:rPr>
+        <w:t>decomposed</w:t>
+      </w:r>
+      <w:proofErr w:type="spellEnd"/>
+      <w:r>
+        <w:rPr>
+          <w:rFonts w:eastAsiaTheme="minorEastAsia"/>
+          <w:sz w:val="24"/>
+          <w:szCs w:val="24"/>
+        </w:rPr>
+        <w:t xml:space="preserve"> </w:t>
+      </w:r>
+      <w:proofErr w:type="spellStart"/>
+      <w:r>
+        <w:rPr>
+          <w:rFonts w:eastAsiaTheme="minorEastAsia"/>
+          <w:sz w:val="24"/>
+          <w:szCs w:val="24"/>
+        </w:rPr>
+        <w:t>matrix</w:t>
+      </w:r>
+      <w:proofErr w:type="spellEnd"/>
+      <w:r>
+        <w:rPr>
+          <w:rFonts w:eastAsiaTheme="minorEastAsia"/>
+          <w:sz w:val="24"/>
+          <w:szCs w:val="24"/>
+        </w:rPr>
+        <w:t>.</w:t>
+      </w:r>
+    </w:p>
+    <w:p>
+      <w:pPr>
+        <w:pStyle w:val="Prrafodelista"/>
+        <w:numPr>
+          <w:ilvl w:val="0"/>
+          <w:numId w:val="5"/>
+        </w:numPr>
+        <w:rPr>
+          <w:rFonts w:eastAsiaTheme="minorEastAsia"/>
+          <w:sz w:val="24"/>
+          <w:szCs w:val="24"/>
+        </w:rPr>
+      </w:pPr>
+      <w:proofErr w:type="spellStart"/>
+      <w:r>
+        <w:rPr>
+          <w:rFonts w:eastAsiaTheme="minorEastAsia"/>
+          <w:b/>
+          <w:bCs/>
+          <w:sz w:val="24"/>
+          <w:szCs w:val="24"/>
+        </w:rPr>
+        <w:t>Jacobi</w:t>
+      </w:r>
+      <w:proofErr w:type="spellEnd"/>
+      <w:r>
+        <w:rPr>
+          <w:rFonts w:eastAsiaTheme="minorEastAsia"/>
+          <w:b/>
+          <w:bCs/>
+          <w:sz w:val="24"/>
+          <w:szCs w:val="24"/>
+        </w:rPr>
+        <w:t>:</w:t>
+      </w:r>
+      <w:r>
+        <w:rPr>
+          <w:rFonts w:eastAsiaTheme="minorEastAsia"/>
+          <w:sz w:val="24"/>
+          <w:szCs w:val="24"/>
+        </w:rPr>
+        <w:t xml:space="preserve"> A simple iterative </w:t>
+      </w:r>
+      <w:proofErr w:type="spellStart"/>
+      <w:r>
+        <w:rPr>
+          <w:rFonts w:eastAsiaTheme="minorEastAsia"/>
+          <w:sz w:val="24"/>
+          <w:szCs w:val="24"/>
+        </w:rPr>
+        <w:t>method</w:t>
+      </w:r>
+      <w:proofErr w:type="spellEnd"/>
+      <w:r>
+        <w:rPr>
+          <w:rFonts w:eastAsiaTheme="minorEastAsia"/>
+          <w:sz w:val="24"/>
+          <w:szCs w:val="24"/>
+        </w:rPr>
+        <w:t xml:space="preserve"> </w:t>
+      </w:r>
+      <w:proofErr w:type="spellStart"/>
+      <w:r>
+        <w:rPr>
+          <w:rFonts w:eastAsiaTheme="minorEastAsia"/>
+          <w:sz w:val="24"/>
+          <w:szCs w:val="24"/>
+        </w:rPr>
+        <w:t>for</w:t>
+      </w:r>
+      <w:proofErr w:type="spellEnd"/>
+      <w:r>
+        <w:rPr>
+          <w:rFonts w:eastAsiaTheme="minorEastAsia"/>
+          <w:sz w:val="24"/>
+          <w:szCs w:val="24"/>
+        </w:rPr>
+        <w:t xml:space="preserve"> </w:t>
+      </w:r>
+      <w:proofErr w:type="spellStart"/>
+      <w:r>
+        <w:rPr>
+          <w:rFonts w:eastAsiaTheme="minorEastAsia"/>
+          <w:sz w:val="24"/>
+          <w:szCs w:val="24"/>
+        </w:rPr>
+        <w:t>solving</w:t>
+      </w:r>
+      <w:proofErr w:type="spellEnd"/>
+      <w:r>
+        <w:rPr>
+          <w:rFonts w:eastAsiaTheme="minorEastAsia"/>
+          <w:sz w:val="24"/>
+          <w:szCs w:val="24"/>
+        </w:rPr>
+        <w:t xml:space="preserve"> linear </w:t>
+      </w:r>
+      <w:proofErr w:type="spellStart"/>
+      <w:r>
+        <w:rPr>
+          <w:rFonts w:eastAsiaTheme="minorEastAsia"/>
+          <w:sz w:val="24"/>
+          <w:szCs w:val="24"/>
+        </w:rPr>
+        <w:t>systems</w:t>
+      </w:r>
+      <w:proofErr w:type="spellEnd"/>
+      <w:r>
+        <w:rPr>
+          <w:rFonts w:eastAsiaTheme="minorEastAsia"/>
+          <w:sz w:val="24"/>
+          <w:szCs w:val="24"/>
+        </w:rPr>
+        <w:t xml:space="preserve">, </w:t>
+      </w:r>
+      <w:proofErr w:type="spellStart"/>
+      <w:r>
+        <w:rPr>
+          <w:rFonts w:eastAsiaTheme="minorEastAsia"/>
+          <w:sz w:val="24"/>
+          <w:szCs w:val="24"/>
+        </w:rPr>
+        <w:t>but</w:t>
+      </w:r>
+      <w:proofErr w:type="spellEnd"/>
+      <w:r>
+        <w:rPr>
+          <w:rFonts w:eastAsiaTheme="minorEastAsia"/>
+          <w:sz w:val="24"/>
+          <w:szCs w:val="24"/>
+        </w:rPr>
+        <w:t xml:space="preserve"> </w:t>
+      </w:r>
+      <w:proofErr w:type="spellStart"/>
+      <w:r>
+        <w:rPr>
+          <w:rFonts w:eastAsiaTheme="minorEastAsia"/>
+          <w:sz w:val="24"/>
+          <w:szCs w:val="24"/>
+        </w:rPr>
+        <w:t>convergence</w:t>
+      </w:r>
+      <w:proofErr w:type="spellEnd"/>
+      <w:r>
+        <w:rPr>
+          <w:rFonts w:eastAsiaTheme="minorEastAsia"/>
+          <w:sz w:val="24"/>
+          <w:szCs w:val="24"/>
+        </w:rPr>
+        <w:t xml:space="preserve"> can be </w:t>
+      </w:r>
+      <w:proofErr w:type="spellStart"/>
+      <w:r>
+        <w:rPr>
+          <w:rFonts w:eastAsiaTheme="minorEastAsia"/>
+          <w:sz w:val="24"/>
+          <w:szCs w:val="24"/>
+        </w:rPr>
+        <w:t>slow</w:t>
+      </w:r>
+      <w:proofErr w:type="spellEnd"/>
+      <w:r>
+        <w:rPr>
+          <w:rFonts w:eastAsiaTheme="minorEastAsia"/>
+          <w:sz w:val="24"/>
+          <w:szCs w:val="24"/>
+        </w:rPr>
+        <w:t xml:space="preserve"> </w:t>
+      </w:r>
+      <w:proofErr w:type="spellStart"/>
+      <w:r>
+        <w:rPr>
+          <w:rFonts w:eastAsiaTheme="minorEastAsia"/>
+          <w:sz w:val="24"/>
+          <w:szCs w:val="24"/>
+        </w:rPr>
+        <w:t>for</w:t>
+      </w:r>
+      <w:proofErr w:type="spellEnd"/>
+      <w:r>
+        <w:rPr>
+          <w:rFonts w:eastAsiaTheme="minorEastAsia"/>
+          <w:sz w:val="24"/>
+          <w:szCs w:val="24"/>
+        </w:rPr>
+        <w:t xml:space="preserve"> </w:t>
+      </w:r>
+      <w:proofErr w:type="spellStart"/>
+      <w:r>
+        <w:rPr>
+          <w:rFonts w:eastAsiaTheme="minorEastAsia"/>
+          <w:sz w:val="24"/>
+          <w:szCs w:val="24"/>
+        </w:rPr>
+        <w:t>certain</w:t>
+      </w:r>
+      <w:proofErr w:type="spellEnd"/>
+      <w:r>
+        <w:rPr>
+          <w:rFonts w:eastAsiaTheme="minorEastAsia"/>
+          <w:sz w:val="24"/>
+          <w:szCs w:val="24"/>
+        </w:rPr>
+        <w:t xml:space="preserve"> matrices.</w:t>
+      </w:r>
+    </w:p>
+    <w:p>
+      <w:pPr>
+        <w:pStyle w:val="Prrafodelista"/>
+        <w:numPr>
+          <w:ilvl w:val="0"/>
+          <w:numId w:val="5"/>
+        </w:numPr>
+        <w:rPr>
+          <w:rFonts w:eastAsiaTheme="minorEastAsia"/>
+          <w:sz w:val="24"/>
+          <w:szCs w:val="24"/>
+        </w:rPr>
+      </w:pPr>
+      <w:r>
+        <w:rPr>
+          <w:rFonts w:eastAsiaTheme="minorEastAsia"/>
+          <w:b/>
+          <w:bCs/>
+          <w:sz w:val="24"/>
+          <w:szCs w:val="24"/>
+        </w:rPr>
+        <w:t>Gauss-Seidel:</w:t>
+      </w:r>
+      <w:r>
+        <w:rPr>
+          <w:rFonts w:eastAsiaTheme="minorEastAsia"/>
+          <w:sz w:val="24"/>
+          <w:szCs w:val="24"/>
+        </w:rPr>
+        <w:t xml:space="preserve"> </w:t>
+      </w:r>
+      <w:proofErr w:type="spellStart"/>
+      <w:r>
+        <w:rPr>
+          <w:rFonts w:eastAsiaTheme="minorEastAsia"/>
+          <w:sz w:val="24"/>
+          <w:szCs w:val="24"/>
+        </w:rPr>
+        <w:t>An</w:t>
+      </w:r>
+      <w:proofErr w:type="spellEnd"/>
+      <w:r>
+        <w:rPr>
+          <w:rFonts w:eastAsiaTheme="minorEastAsia"/>
+          <w:sz w:val="24"/>
+          <w:szCs w:val="24"/>
+        </w:rPr>
+        <w:t xml:space="preserve"> </w:t>
+      </w:r>
+      <w:proofErr w:type="spellStart"/>
+      <w:r>
+        <w:rPr>
+          <w:rFonts w:eastAsiaTheme="minorEastAsia"/>
+          <w:sz w:val="24"/>
+          <w:szCs w:val="24"/>
+        </w:rPr>
+        <w:t>improvement</w:t>
+      </w:r>
+      <w:proofErr w:type="spellEnd"/>
+      <w:r>
+        <w:rPr>
+          <w:rFonts w:eastAsiaTheme="minorEastAsia"/>
+          <w:sz w:val="24"/>
+          <w:szCs w:val="24"/>
+        </w:rPr>
+        <w:t xml:space="preserve"> </w:t>
+      </w:r>
+      <w:proofErr w:type="spellStart"/>
+      <w:r>
+        <w:rPr>
+          <w:rFonts w:eastAsiaTheme="minorEastAsia"/>
+          <w:sz w:val="24"/>
+          <w:szCs w:val="24"/>
+        </w:rPr>
+        <w:t>over</w:t>
+      </w:r>
+      <w:proofErr w:type="spellEnd"/>
+      <w:r>
+        <w:rPr>
+          <w:rFonts w:eastAsiaTheme="minorEastAsia"/>
+          <w:sz w:val="24"/>
+          <w:szCs w:val="24"/>
+        </w:rPr>
+        <w:t xml:space="preserve"> </w:t>
+      </w:r>
+      <w:proofErr w:type="spellStart"/>
+      <w:r>
+        <w:rPr>
+          <w:rFonts w:eastAsiaTheme="minorEastAsia"/>
+          <w:sz w:val="24"/>
+          <w:szCs w:val="24"/>
+        </w:rPr>
+        <w:t>Jacobi</w:t>
+      </w:r>
+      <w:proofErr w:type="spellEnd"/>
+      <w:r>
+        <w:rPr>
+          <w:rFonts w:eastAsiaTheme="minorEastAsia"/>
+          <w:sz w:val="24"/>
+          <w:szCs w:val="24"/>
+        </w:rPr>
+        <w:t xml:space="preserve">, </w:t>
+      </w:r>
+      <w:proofErr w:type="spellStart"/>
+      <w:r>
+        <w:rPr>
+          <w:rFonts w:eastAsiaTheme="minorEastAsia"/>
+          <w:sz w:val="24"/>
+          <w:szCs w:val="24"/>
+        </w:rPr>
+        <w:t>using</w:t>
+      </w:r>
+      <w:proofErr w:type="spellEnd"/>
+      <w:r>
+        <w:rPr>
+          <w:rFonts w:eastAsiaTheme="minorEastAsia"/>
+          <w:sz w:val="24"/>
+          <w:szCs w:val="24"/>
+        </w:rPr>
+        <w:t xml:space="preserve"> </w:t>
+      </w:r>
+      <w:proofErr w:type="spellStart"/>
+      <w:r>
+        <w:rPr>
+          <w:rFonts w:eastAsiaTheme="minorEastAsia"/>
+          <w:sz w:val="24"/>
+          <w:szCs w:val="24"/>
+        </w:rPr>
+        <w:t>updated</w:t>
+      </w:r>
+      <w:proofErr w:type="spellEnd"/>
+      <w:r>
+        <w:rPr>
+          <w:rFonts w:eastAsiaTheme="minorEastAsia"/>
+          <w:sz w:val="24"/>
+          <w:szCs w:val="24"/>
+        </w:rPr>
+        <w:t xml:space="preserve"> </w:t>
+      </w:r>
+      <w:proofErr w:type="spellStart"/>
+      <w:r>
+        <w:rPr>
+          <w:rFonts w:eastAsiaTheme="minorEastAsia"/>
+          <w:sz w:val="24"/>
+          <w:szCs w:val="24"/>
+        </w:rPr>
+        <w:t>values</w:t>
+      </w:r>
+      <w:proofErr w:type="spellEnd"/>
+      <w:r>
+        <w:rPr>
+          <w:rFonts w:eastAsiaTheme="minorEastAsia"/>
+          <w:sz w:val="24"/>
+          <w:szCs w:val="24"/>
+        </w:rPr>
+        <w:t xml:space="preserve"> in </w:t>
+      </w:r>
+      <w:proofErr w:type="spellStart"/>
+      <w:r>
+        <w:rPr>
+          <w:rFonts w:eastAsiaTheme="minorEastAsia"/>
+          <w:sz w:val="24"/>
+          <w:szCs w:val="24"/>
+        </w:rPr>
+        <w:t>each</w:t>
+      </w:r>
+      <w:proofErr w:type="spellEnd"/>
+      <w:r>
+        <w:rPr>
+          <w:rFonts w:eastAsiaTheme="minorEastAsia"/>
+          <w:sz w:val="24"/>
+          <w:szCs w:val="24"/>
+        </w:rPr>
+        <w:t xml:space="preserve"> </w:t>
+      </w:r>
+      <w:proofErr w:type="spellStart"/>
+      <w:r>
+        <w:rPr>
+          <w:rFonts w:eastAsiaTheme="minorEastAsia"/>
+          <w:sz w:val="24"/>
+          <w:szCs w:val="24"/>
+        </w:rPr>
+        <w:t>iteration</w:t>
+      </w:r>
+      <w:proofErr w:type="spellEnd"/>
+      <w:r>
+        <w:rPr>
+          <w:rFonts w:eastAsiaTheme="minorEastAsia"/>
+          <w:sz w:val="24"/>
+          <w:szCs w:val="24"/>
+        </w:rPr>
+        <w:t xml:space="preserve"> </w:t>
+      </w:r>
+      <w:proofErr w:type="spellStart"/>
+      <w:r>
+        <w:rPr>
+          <w:rFonts w:eastAsiaTheme="minorEastAsia"/>
+          <w:sz w:val="24"/>
+          <w:szCs w:val="24"/>
+        </w:rPr>
+        <w:t>for</w:t>
+      </w:r>
+      <w:proofErr w:type="spellEnd"/>
+      <w:r>
+        <w:rPr>
+          <w:rFonts w:eastAsiaTheme="minorEastAsia"/>
+          <w:sz w:val="24"/>
+          <w:szCs w:val="24"/>
+        </w:rPr>
+        <w:t xml:space="preserve"> </w:t>
+      </w:r>
+      <w:proofErr w:type="spellStart"/>
+      <w:r>
+        <w:rPr>
+          <w:rFonts w:eastAsiaTheme="minorEastAsia"/>
+          <w:sz w:val="24"/>
+          <w:szCs w:val="24"/>
+        </w:rPr>
+        <w:t>potentially</w:t>
+      </w:r>
+      <w:proofErr w:type="spellEnd"/>
+      <w:r>
+        <w:rPr>
+          <w:rFonts w:eastAsiaTheme="minorEastAsia"/>
+          <w:sz w:val="24"/>
+          <w:szCs w:val="24"/>
+        </w:rPr>
+        <w:t xml:space="preserve"> </w:t>
+      </w:r>
+      <w:proofErr w:type="spellStart"/>
+      <w:r>
+        <w:rPr>
+          <w:rFonts w:eastAsiaTheme="minorEastAsia"/>
+          <w:sz w:val="24"/>
+          <w:szCs w:val="24"/>
+        </w:rPr>
+        <w:t>faster</w:t>
+      </w:r>
+      <w:proofErr w:type="spellEnd"/>
+      <w:r>
+        <w:rPr>
+          <w:rFonts w:eastAsiaTheme="minorEastAsia"/>
+          <w:sz w:val="24"/>
+          <w:szCs w:val="24"/>
+        </w:rPr>
+        <w:t xml:space="preserve"> </w:t>
+      </w:r>
+      <w:proofErr w:type="spellStart"/>
+      <w:r>
+        <w:rPr>
+          <w:rFonts w:eastAsiaTheme="minorEastAsia"/>
+          <w:sz w:val="24"/>
+          <w:szCs w:val="24"/>
+        </w:rPr>
+        <w:t>convergence</w:t>
+      </w:r>
+      <w:proofErr w:type="spellEnd"/>
+      <w:r>
+        <w:rPr>
+          <w:rFonts w:eastAsiaTheme="minorEastAsia"/>
+          <w:sz w:val="24"/>
+          <w:szCs w:val="24"/>
+        </w:rPr>
+        <w:t>.</w:t>
+      </w:r>
+    </w:p>
+    <w:p>
+      <w:pPr>
+        <w:rPr>
+          <w:rFonts w:eastAsiaTheme="minorEastAsia"/>
+          <w:sz w:val="24"/>
+          <w:szCs w:val="24"/>
+        </w:rPr>
+      </w:pPr>
+      <w:r>
+        <w:rPr>
+          <w:rFonts w:eastAsiaTheme="minorEastAsia"/>
+          <w:sz w:val="24"/>
+          <w:szCs w:val="24"/>
+        </w:rPr>
+        <w:t xml:space="preserve">In </w:t>
+      </w:r>
+      <w:proofErr w:type="spellStart"/>
+      <w:r>
+        <w:rPr>
+          <w:rFonts w:eastAsiaTheme="minorEastAsia"/>
+          <w:sz w:val="24"/>
+          <w:szCs w:val="24"/>
+        </w:rPr>
+        <w:t>summary</w:t>
+      </w:r>
+      <w:proofErr w:type="spellEnd"/>
+      <w:r>
+        <w:rPr>
+          <w:rFonts w:eastAsiaTheme="minorEastAsia"/>
+          <w:sz w:val="24"/>
+          <w:szCs w:val="24"/>
+        </w:rPr>
+        <w:t xml:space="preserve">, </w:t>
+      </w:r>
+      <w:proofErr w:type="spellStart"/>
+      <w:r>
+        <w:rPr>
+          <w:rFonts w:eastAsiaTheme="minorEastAsia"/>
+          <w:sz w:val="24"/>
+          <w:szCs w:val="24"/>
+        </w:rPr>
+        <w:t>the</w:t>
+      </w:r>
+      <w:proofErr w:type="spellEnd"/>
+      <w:r>
+        <w:rPr>
+          <w:rFonts w:eastAsiaTheme="minorEastAsia"/>
+          <w:sz w:val="24"/>
+          <w:szCs w:val="24"/>
+        </w:rPr>
+        <w:t xml:space="preserve"> </w:t>
+      </w:r>
+      <w:proofErr w:type="spellStart"/>
+      <w:r>
+        <w:rPr>
+          <w:rFonts w:eastAsiaTheme="minorEastAsia"/>
+          <w:sz w:val="24"/>
+          <w:szCs w:val="24"/>
+        </w:rPr>
+        <w:t>choice</w:t>
+      </w:r>
+      <w:proofErr w:type="spellEnd"/>
+      <w:r>
+        <w:rPr>
+          <w:rFonts w:eastAsiaTheme="minorEastAsia"/>
+          <w:sz w:val="24"/>
+          <w:szCs w:val="24"/>
+        </w:rPr>
+        <w:t xml:space="preserve"> </w:t>
+      </w:r>
+      <w:proofErr w:type="spellStart"/>
+      <w:r>
+        <w:rPr>
+          <w:rFonts w:eastAsiaTheme="minorEastAsia"/>
+          <w:sz w:val="24"/>
+          <w:szCs w:val="24"/>
+        </w:rPr>
+        <w:t>of</w:t>
+      </w:r>
+      <w:proofErr w:type="spellEnd"/>
+      <w:r>
+        <w:rPr>
+          <w:rFonts w:eastAsiaTheme="minorEastAsia"/>
+          <w:sz w:val="24"/>
+          <w:szCs w:val="24"/>
+        </w:rPr>
+        <w:t xml:space="preserve"> </w:t>
+      </w:r>
+      <w:proofErr w:type="spellStart"/>
+      <w:r>
+        <w:rPr>
+          <w:rFonts w:eastAsiaTheme="minorEastAsia"/>
+          <w:sz w:val="24"/>
+          <w:szCs w:val="24"/>
+        </w:rPr>
+        <w:t>method</w:t>
+      </w:r>
+      <w:proofErr w:type="spellEnd"/>
+      <w:r>
+        <w:rPr>
+          <w:rFonts w:eastAsiaTheme="minorEastAsia"/>
+          <w:sz w:val="24"/>
+          <w:szCs w:val="24"/>
+        </w:rPr>
+        <w:t xml:space="preserve"> </w:t>
+      </w:r>
+      <w:proofErr w:type="spellStart"/>
+      <w:r>
+        <w:rPr>
+          <w:rFonts w:eastAsiaTheme="minorEastAsia"/>
+          <w:sz w:val="24"/>
+          <w:szCs w:val="24"/>
+        </w:rPr>
+        <w:t>depends</w:t>
+      </w:r>
+      <w:proofErr w:type="spellEnd"/>
+      <w:r>
+        <w:rPr>
+          <w:rFonts w:eastAsiaTheme="minorEastAsia"/>
+          <w:sz w:val="24"/>
+          <w:szCs w:val="24"/>
+        </w:rPr>
+        <w:t xml:space="preserve"> </w:t>
+      </w:r>
+      <w:proofErr w:type="spellStart"/>
+      <w:r>
+        <w:rPr>
+          <w:rFonts w:eastAsiaTheme="minorEastAsia"/>
+          <w:sz w:val="24"/>
+          <w:szCs w:val="24"/>
+        </w:rPr>
+        <w:t>on</w:t>
+      </w:r>
+      <w:proofErr w:type="spellEnd"/>
+      <w:r>
+        <w:rPr>
+          <w:rFonts w:eastAsiaTheme="minorEastAsia"/>
+          <w:sz w:val="24"/>
+          <w:szCs w:val="24"/>
+        </w:rPr>
+        <w:t xml:space="preserve"> </w:t>
+      </w:r>
+      <w:proofErr w:type="spellStart"/>
+      <w:r>
+        <w:rPr>
+          <w:rFonts w:eastAsiaTheme="minorEastAsia"/>
+          <w:sz w:val="24"/>
+          <w:szCs w:val="24"/>
+        </w:rPr>
+        <w:t>factors</w:t>
+      </w:r>
+      <w:proofErr w:type="spellEnd"/>
+      <w:r>
+        <w:rPr>
+          <w:rFonts w:eastAsiaTheme="minorEastAsia"/>
+          <w:sz w:val="24"/>
+          <w:szCs w:val="24"/>
+        </w:rPr>
+        <w:t xml:space="preserve"> </w:t>
+      </w:r>
+      <w:proofErr w:type="spellStart"/>
+      <w:r>
+        <w:rPr>
+          <w:rFonts w:eastAsiaTheme="minorEastAsia"/>
+          <w:sz w:val="24"/>
+          <w:szCs w:val="24"/>
+        </w:rPr>
+        <w:t>such</w:t>
+      </w:r>
+      <w:proofErr w:type="spellEnd"/>
+      <w:r>
+        <w:rPr>
+          <w:rFonts w:eastAsiaTheme="minorEastAsia"/>
+          <w:sz w:val="24"/>
+          <w:szCs w:val="24"/>
+        </w:rPr>
+        <w:t xml:space="preserve"> as </w:t>
+      </w:r>
+      <w:proofErr w:type="spellStart"/>
+      <w:r>
+        <w:rPr>
+          <w:rFonts w:eastAsiaTheme="minorEastAsia"/>
+          <w:sz w:val="24"/>
+          <w:szCs w:val="24"/>
+        </w:rPr>
+        <w:t>accuracy</w:t>
+      </w:r>
+      <w:proofErr w:type="spellEnd"/>
+      <w:r>
+        <w:rPr>
+          <w:rFonts w:eastAsiaTheme="minorEastAsia"/>
+          <w:sz w:val="24"/>
+          <w:szCs w:val="24"/>
+        </w:rPr>
+        <w:t xml:space="preserve"> </w:t>
+      </w:r>
+      <w:proofErr w:type="spellStart"/>
+      <w:r>
+        <w:rPr>
+          <w:rFonts w:eastAsiaTheme="minorEastAsia"/>
+          <w:sz w:val="24"/>
+          <w:szCs w:val="24"/>
+        </w:rPr>
+        <w:t>requirements</w:t>
+      </w:r>
+      <w:proofErr w:type="spellEnd"/>
+      <w:r>
+        <w:rPr>
+          <w:rFonts w:eastAsiaTheme="minorEastAsia"/>
+          <w:sz w:val="24"/>
+          <w:szCs w:val="24"/>
+        </w:rPr>
+        <w:t xml:space="preserve">, </w:t>
+      </w:r>
+      <w:proofErr w:type="spellStart"/>
+      <w:r>
+        <w:rPr>
+          <w:rFonts w:eastAsiaTheme="minorEastAsia"/>
+          <w:sz w:val="24"/>
+          <w:szCs w:val="24"/>
+        </w:rPr>
+        <w:t>matrix</w:t>
+      </w:r>
+      <w:proofErr w:type="spellEnd"/>
+      <w:r>
+        <w:rPr>
+          <w:rFonts w:eastAsiaTheme="minorEastAsia"/>
+          <w:sz w:val="24"/>
+          <w:szCs w:val="24"/>
+        </w:rPr>
+        <w:t xml:space="preserve"> </w:t>
+      </w:r>
+      <w:proofErr w:type="spellStart"/>
+      <w:r>
+        <w:rPr>
+          <w:rFonts w:eastAsiaTheme="minorEastAsia"/>
+          <w:sz w:val="24"/>
+          <w:szCs w:val="24"/>
+        </w:rPr>
+        <w:t>properties</w:t>
+      </w:r>
+      <w:proofErr w:type="spellEnd"/>
+      <w:r>
+        <w:rPr>
+          <w:rFonts w:eastAsiaTheme="minorEastAsia"/>
+          <w:sz w:val="24"/>
+          <w:szCs w:val="24"/>
+        </w:rPr>
+        <w:t xml:space="preserve">, </w:t>
+      </w:r>
+      <w:proofErr w:type="spellStart"/>
+      <w:r>
+        <w:rPr>
+          <w:rFonts w:eastAsiaTheme="minorEastAsia"/>
+          <w:sz w:val="24"/>
+          <w:szCs w:val="24"/>
+        </w:rPr>
+        <w:t>computational</w:t>
+      </w:r>
+      <w:proofErr w:type="spellEnd"/>
+      <w:r>
+        <w:rPr>
+          <w:rFonts w:eastAsiaTheme="minorEastAsia"/>
+          <w:sz w:val="24"/>
+          <w:szCs w:val="24"/>
+        </w:rPr>
+        <w:t xml:space="preserve"> </w:t>
+      </w:r>
+      <w:proofErr w:type="spellStart"/>
+      <w:r>
+        <w:rPr>
+          <w:rFonts w:eastAsiaTheme="minorEastAsia"/>
+          <w:sz w:val="24"/>
+          <w:szCs w:val="24"/>
+        </w:rPr>
+        <w:t>efficiency</w:t>
+      </w:r>
+      <w:proofErr w:type="spellEnd"/>
+      <w:r>
+        <w:rPr>
+          <w:rFonts w:eastAsiaTheme="minorEastAsia"/>
+          <w:sz w:val="24"/>
+          <w:szCs w:val="24"/>
+        </w:rPr>
+        <w:t xml:space="preserve">, and </w:t>
+      </w:r>
+      <w:proofErr w:type="spellStart"/>
+      <w:r>
+        <w:rPr>
+          <w:rFonts w:eastAsiaTheme="minorEastAsia"/>
+          <w:sz w:val="24"/>
+          <w:szCs w:val="24"/>
+        </w:rPr>
+        <w:t>the</w:t>
+      </w:r>
+      <w:proofErr w:type="spellEnd"/>
+      <w:r>
+        <w:rPr>
+          <w:rFonts w:eastAsiaTheme="minorEastAsia"/>
+          <w:sz w:val="24"/>
+          <w:szCs w:val="24"/>
+        </w:rPr>
+        <w:t xml:space="preserve"> </w:t>
+      </w:r>
+      <w:proofErr w:type="spellStart"/>
+      <w:r>
+        <w:rPr>
+          <w:rFonts w:eastAsiaTheme="minorEastAsia"/>
+          <w:sz w:val="24"/>
+          <w:szCs w:val="24"/>
+        </w:rPr>
+        <w:t>specific</w:t>
+      </w:r>
+      <w:proofErr w:type="spellEnd"/>
+      <w:r>
+        <w:rPr>
+          <w:rFonts w:eastAsiaTheme="minorEastAsia"/>
+          <w:sz w:val="24"/>
+          <w:szCs w:val="24"/>
+        </w:rPr>
+        <w:t xml:space="preserve"> </w:t>
+      </w:r>
+      <w:proofErr w:type="spellStart"/>
+      <w:r>
+        <w:rPr>
+          <w:rFonts w:eastAsiaTheme="minorEastAsia"/>
+          <w:sz w:val="24"/>
+          <w:szCs w:val="24"/>
+        </w:rPr>
+        <w:t>problem</w:t>
+      </w:r>
+      <w:proofErr w:type="spellEnd"/>
+      <w:r>
+        <w:rPr>
+          <w:rFonts w:eastAsiaTheme="minorEastAsia"/>
+          <w:sz w:val="24"/>
+          <w:szCs w:val="24"/>
+        </w:rPr>
+        <w:t xml:space="preserve"> at </w:t>
+      </w:r>
+      <w:proofErr w:type="spellStart"/>
+      <w:r>
+        <w:rPr>
+          <w:rFonts w:eastAsiaTheme="minorEastAsia"/>
+          <w:sz w:val="24"/>
+          <w:szCs w:val="24"/>
+        </w:rPr>
+        <w:t>hand</w:t>
+      </w:r>
+      <w:proofErr w:type="spellEnd"/>
+      <w:r>
+        <w:rPr>
+          <w:rFonts w:eastAsiaTheme="minorEastAsia"/>
+          <w:sz w:val="24"/>
+          <w:szCs w:val="24"/>
+        </w:rPr>
+        <w:t>.</w:t>
       </w:r>
     </w:p>
     <w:sectPr>
@@ -12108,7 +14773,7 @@
   <w:abstractNum w:abstractNumId="2" w15:restartNumberingAfterBreak="0">
     <w:nsid w:val="15F05157"/>
     <w:multiLevelType w:val="hybridMultilevel"/>
-    <w:tmpl w:val="BC60568A"/>
+    <w:tmpl w:val="702A91C4"/>
     <w:lvl w:ilvl="0" w:tplc="240A0001">
       <w:start w:val="1"/>
       <w:numFmt w:val="bullet"/>
